--- a/_._/_OLD/2024-1/BCC/GabrielTorresReifegerste/3_Projeto_Joyce.docx
+++ b/_._/_OLD/2024-1/BCC/GabrielTorresReifegerste/3_Projeto_Joyce.docx
@@ -73,7 +73,6 @@
               </w:tabs>
               <w:ind w:right="141"/>
             </w:pPr>
-            <w:proofErr w:type="gramStart"/>
             <w:r>
               <w:rPr>
                 <w:rStyle w:val="Nmerodepgina"/>
@@ -90,14 +89,7 @@
               <w:rPr>
                 <w:rStyle w:val="Nmerodepgina"/>
               </w:rPr>
-              <w:t xml:space="preserve"> </w:t>
-            </w:r>
-            <w:proofErr w:type="gramEnd"/>
-            <w:r>
-              <w:rPr>
-                <w:rStyle w:val="Nmerodepgina"/>
-              </w:rPr>
-              <w:t xml:space="preserve"> </w:t>
+              <w:t xml:space="preserve">  </w:t>
             </w:r>
             <w:r>
               <w:rPr>
@@ -192,7 +184,23 @@
         <w:t xml:space="preserve"> </w:t>
       </w:r>
       <w:r>
-        <w:t>de uma instituição de ensino superior</w:t>
+        <w:t xml:space="preserve">de </w:t>
+      </w:r>
+      <w:commentRangeStart w:id="9"/>
+      <w:r>
+        <w:t>uma</w:t>
+      </w:r>
+      <w:commentRangeEnd w:id="9"/>
+      <w:r>
+        <w:rPr>
+          <w:rStyle w:val="Refdecomentrio"/>
+          <w:b w:val="0"/>
+          <w:caps w:val="0"/>
+        </w:rPr>
+        <w:commentReference w:id="9"/>
+      </w:r>
+      <w:r>
+        <w:t xml:space="preserve"> instituição de ensino superior</w:t>
       </w:r>
     </w:p>
     <w:p>
@@ -200,13 +208,8 @@
         <w:pStyle w:val="TF-AUTOR0"/>
       </w:pPr>
       <w:r>
-        <w:t xml:space="preserve">Gabriel Torres </w:t>
-      </w:r>
-      <w:proofErr w:type="spellStart"/>
-      <w:r>
-        <w:t>Reifegerste</w:t>
-      </w:r>
-      <w:proofErr w:type="spellEnd"/>
+        <w:t>Gabriel Torres Reifegerste</w:t>
+      </w:r>
     </w:p>
     <w:p>
       <w:pPr>
@@ -216,13 +219,8 @@
         <w:t>Prof</w:t>
       </w:r>
       <w:r>
-        <w:t xml:space="preserve">. Aurélio Faustino </w:t>
-      </w:r>
-      <w:proofErr w:type="spellStart"/>
-      <w:r>
-        <w:t>Hoppe</w:t>
-      </w:r>
-      <w:proofErr w:type="spellEnd"/>
+        <w:t>. Aurélio Faustino Hoppe</w:t>
+      </w:r>
       <w:r>
         <w:t xml:space="preserve"> – Orientador</w:t>
       </w:r>
@@ -396,21 +394,8 @@
         <w:t xml:space="preserve">, a </w:t>
       </w:r>
       <w:r>
-        <w:t xml:space="preserve">Data </w:t>
-      </w:r>
-      <w:proofErr w:type="spellStart"/>
-      <w:r>
-        <w:t>Envelopment</w:t>
-      </w:r>
-      <w:proofErr w:type="spellEnd"/>
-      <w:r>
-        <w:t xml:space="preserve"> </w:t>
-      </w:r>
-      <w:proofErr w:type="spellStart"/>
-      <w:r>
-        <w:t>Analysis</w:t>
-      </w:r>
-      <w:proofErr w:type="spellEnd"/>
+        <w:t>Data Envelopment Analysis</w:t>
+      </w:r>
       <w:r>
         <w:t xml:space="preserve"> (DEA) </w:t>
       </w:r>
@@ -506,24 +491,23 @@
       <w:pPr>
         <w:pStyle w:val="Ttulo2"/>
       </w:pPr>
-      <w:bookmarkStart w:id="9" w:name="_Toc419598576"/>
-      <w:bookmarkStart w:id="10" w:name="_Toc420721317"/>
-      <w:bookmarkStart w:id="11" w:name="_Toc420721467"/>
-      <w:bookmarkStart w:id="12" w:name="_Toc420721562"/>
-      <w:bookmarkStart w:id="13" w:name="_Toc420721768"/>
-      <w:bookmarkStart w:id="14" w:name="_Toc420723209"/>
-      <w:bookmarkStart w:id="15" w:name="_Toc482682370"/>
-      <w:bookmarkStart w:id="16" w:name="_Toc54164904"/>
-      <w:bookmarkStart w:id="17" w:name="_Toc54165664"/>
-      <w:bookmarkStart w:id="18" w:name="_Toc54169316"/>
-      <w:bookmarkStart w:id="19" w:name="_Toc96347426"/>
-      <w:bookmarkStart w:id="20" w:name="_Toc96357710"/>
-      <w:bookmarkStart w:id="21" w:name="_Toc96491850"/>
-      <w:bookmarkStart w:id="22" w:name="_Toc411603090"/>
+      <w:bookmarkStart w:id="10" w:name="_Toc419598576"/>
+      <w:bookmarkStart w:id="11" w:name="_Toc420721317"/>
+      <w:bookmarkStart w:id="12" w:name="_Toc420721467"/>
+      <w:bookmarkStart w:id="13" w:name="_Toc420721562"/>
+      <w:bookmarkStart w:id="14" w:name="_Toc420721768"/>
+      <w:bookmarkStart w:id="15" w:name="_Toc420723209"/>
+      <w:bookmarkStart w:id="16" w:name="_Toc482682370"/>
+      <w:bookmarkStart w:id="17" w:name="_Toc54164904"/>
+      <w:bookmarkStart w:id="18" w:name="_Toc54165664"/>
+      <w:bookmarkStart w:id="19" w:name="_Toc54169316"/>
+      <w:bookmarkStart w:id="20" w:name="_Toc96347426"/>
+      <w:bookmarkStart w:id="21" w:name="_Toc96357710"/>
+      <w:bookmarkStart w:id="22" w:name="_Toc96491850"/>
+      <w:bookmarkStart w:id="23" w:name="_Toc411603090"/>
       <w:r>
         <w:t>OBJETIVOS</w:t>
       </w:r>
-      <w:bookmarkEnd w:id="9"/>
       <w:bookmarkEnd w:id="10"/>
       <w:bookmarkEnd w:id="11"/>
       <w:bookmarkEnd w:id="12"/>
@@ -537,6 +521,7 @@
       <w:bookmarkEnd w:id="20"/>
       <w:bookmarkEnd w:id="21"/>
       <w:bookmarkEnd w:id="22"/>
+      <w:bookmarkEnd w:id="23"/>
     </w:p>
     <w:p>
       <w:pPr>
@@ -557,12 +542,20 @@
       <w:r>
         <w:t xml:space="preserve"> </w:t>
       </w:r>
+      <w:commentRangeStart w:id="24"/>
       <w:r>
         <w:t xml:space="preserve">um subgrupo </w:t>
       </w:r>
       <w:r>
         <w:t>departamentos</w:t>
       </w:r>
+      <w:commentRangeEnd w:id="24"/>
+      <w:r>
+        <w:rPr>
+          <w:rStyle w:val="Refdecomentrio"/>
+        </w:rPr>
+        <w:commentReference w:id="24"/>
+      </w:r>
       <w:r>
         <w:t xml:space="preserve"> de </w:t>
       </w:r>
@@ -579,7 +572,21 @@
         <w:t xml:space="preserve">niversitárias selecionadas </w:t>
       </w:r>
       <w:r>
-        <w:t>da Universidade Regional de Blumenau (FURB) utilizando DEA em conjunto com técnicas de ML.</w:t>
+        <w:t xml:space="preserve">da </w:t>
+      </w:r>
+      <w:commentRangeStart w:id="25"/>
+      <w:r>
+        <w:t xml:space="preserve">Universidade Regional de Blumenau (FURB) </w:t>
+      </w:r>
+      <w:commentRangeEnd w:id="25"/>
+      <w:r>
+        <w:rPr>
+          <w:rStyle w:val="Refdecomentrio"/>
+        </w:rPr>
+        <w:commentReference w:id="25"/>
+      </w:r>
+      <w:r>
+        <w:t>utilizando DEA em conjunto com técnicas de ML.</w:t>
       </w:r>
     </w:p>
     <w:p>
@@ -632,6 +639,7 @@
       <w:pPr>
         <w:pStyle w:val="TF-ALNEA"/>
       </w:pPr>
+      <w:commentRangeStart w:id="26"/>
       <w:r>
         <w:t xml:space="preserve">implementar modelos de DEA adaptados às características específicas da FURB, levando em </w:t>
       </w:r>
@@ -677,6 +685,13 @@
       <w:r>
         <w:t>;</w:t>
       </w:r>
+      <w:commentRangeEnd w:id="26"/>
+      <w:r>
+        <w:rPr>
+          <w:rStyle w:val="Refdecomentrio"/>
+        </w:rPr>
+        <w:commentReference w:id="26"/>
+      </w:r>
     </w:p>
     <w:p>
       <w:pPr>
@@ -690,7 +705,7 @@
       <w:pPr>
         <w:pStyle w:val="Ttulo1"/>
       </w:pPr>
-      <w:bookmarkStart w:id="23" w:name="_Toc419598587"/>
+      <w:bookmarkStart w:id="27" w:name="_Toc419598587"/>
       <w:r>
         <w:t xml:space="preserve">trabalhos </w:t>
       </w:r>
@@ -754,7 +769,11 @@
         <w:t>)</w:t>
       </w:r>
       <w:r>
-        <w:t xml:space="preserve">. Na </w:t>
+        <w:t xml:space="preserve">. </w:t>
+      </w:r>
+      <w:commentRangeStart w:id="28"/>
+      <w:r>
+        <w:t xml:space="preserve">Na </w:t>
       </w:r>
       <w:r>
         <w:t>sub</w:t>
@@ -762,6 +781,13 @@
       <w:r>
         <w:t xml:space="preserve">seção 2.2, </w:t>
       </w:r>
+      <w:commentRangeEnd w:id="28"/>
+      <w:r>
+        <w:rPr>
+          <w:rStyle w:val="Refdecomentrio"/>
+        </w:rPr>
+        <w:commentReference w:id="28"/>
+      </w:r>
       <w:r>
         <w:t>apresenta um estudo sobre o desempenho dos cursos de graduação da Universidade Federal do Ceará (UFC), nos anos de 2006 a 2009, através da aplicação da DEA junto com outras técnicas de estatística (CAVALCANTE; ANDRIOLA, 20</w:t>
       </w:r>
@@ -775,13 +801,24 @@
         <w:t xml:space="preserve"> Por</w:t>
       </w:r>
       <w:r>
-        <w:t xml:space="preserve"> fim, a </w:t>
+        <w:t xml:space="preserve"> fim, </w:t>
+      </w:r>
+      <w:commentRangeStart w:id="29"/>
+      <w:r>
+        <w:t xml:space="preserve">a </w:t>
       </w:r>
       <w:r>
         <w:t>sub</w:t>
       </w:r>
       <w:r>
         <w:t xml:space="preserve">seção 2.3 </w:t>
+      </w:r>
+      <w:commentRangeEnd w:id="29"/>
+      <w:r>
+        <w:rPr>
+          <w:rStyle w:val="Refdecomentrio"/>
+        </w:rPr>
+        <w:commentReference w:id="29"/>
       </w:r>
       <w:r>
         <w:t>descreve-se o método para avaliação de eficiência das universidades federais também utilizando a DEA (FILHO; SOUZA, 2023).</w:t>
@@ -799,13 +836,8 @@
       <w:pPr>
         <w:pStyle w:val="TF-TEXTO"/>
       </w:pPr>
-      <w:proofErr w:type="spellStart"/>
-      <w:r>
-        <w:t>Lorenzett</w:t>
-      </w:r>
-      <w:proofErr w:type="spellEnd"/>
-      <w:r>
-        <w:t>, Lopes e Lima (</w:t>
+      <w:r>
+        <w:t>Lorenzett, Lopes e Lima (</w:t>
       </w:r>
       <w:r>
         <w:t>2010</w:t>
@@ -855,21 +887,8 @@
       <w:r>
         <w:t xml:space="preserve"> pelos autores foi o </w:t>
       </w:r>
-      <w:proofErr w:type="spellStart"/>
-      <w:r>
-        <w:t>Banker</w:t>
-      </w:r>
-      <w:proofErr w:type="spellEnd"/>
-      <w:r>
-        <w:t xml:space="preserve">, </w:t>
-      </w:r>
-      <w:proofErr w:type="spellStart"/>
-      <w:r>
-        <w:t>Charnes</w:t>
-      </w:r>
-      <w:proofErr w:type="spellEnd"/>
-      <w:r>
-        <w:t xml:space="preserve"> e Cooper (</w:t>
+      <w:r>
+        <w:t>Banker, Charnes e Cooper (</w:t>
       </w:r>
       <w:r>
         <w:t>BCC</w:t>
@@ -883,33 +902,18 @@
       <w:r>
         <w:t xml:space="preserve"> Variable </w:t>
       </w:r>
-      <w:proofErr w:type="spellStart"/>
       <w:r>
         <w:t>R</w:t>
       </w:r>
       <w:r>
-        <w:t>eturns</w:t>
-      </w:r>
-      <w:proofErr w:type="spellEnd"/>
-      <w:r>
-        <w:t xml:space="preserve"> </w:t>
-      </w:r>
-      <w:proofErr w:type="spellStart"/>
-      <w:r>
-        <w:t>to</w:t>
-      </w:r>
-      <w:proofErr w:type="spellEnd"/>
-      <w:r>
-        <w:t xml:space="preserve"> </w:t>
-      </w:r>
-      <w:proofErr w:type="spellStart"/>
+        <w:t xml:space="preserve">eturns to </w:t>
+      </w:r>
       <w:r>
         <w:t>S</w:t>
       </w:r>
       <w:r>
         <w:t>cale</w:t>
       </w:r>
-      <w:proofErr w:type="spellEnd"/>
       <w:r>
         <w:t xml:space="preserve"> (</w:t>
       </w:r>
@@ -942,13 +946,8 @@
       <w:r>
         <w:t xml:space="preserve">Segundo </w:t>
       </w:r>
-      <w:proofErr w:type="spellStart"/>
-      <w:r>
-        <w:t>Lorenzett</w:t>
-      </w:r>
-      <w:proofErr w:type="spellEnd"/>
-      <w:r>
-        <w:t>, Lopes e Lima (</w:t>
+      <w:r>
+        <w:t>Lorenzett, Lopes e Lima (</w:t>
       </w:r>
       <w:r>
         <w:t>2010</w:t>
@@ -1006,29 +1005,19 @@
       <w:pPr>
         <w:pStyle w:val="TF-LEGENDA"/>
       </w:pPr>
-      <w:bookmarkStart w:id="24" w:name="_Ref166871468"/>
+      <w:bookmarkStart w:id="30" w:name="_Ref166871468"/>
       <w:r>
         <w:t xml:space="preserve">Figura </w:t>
       </w:r>
-      <w:r>
-        <w:fldChar w:fldCharType="begin"/>
-      </w:r>
-      <w:r>
-        <w:instrText xml:space="preserve"> SEQ Figura \* ARABIC </w:instrText>
-      </w:r>
-      <w:r>
-        <w:fldChar w:fldCharType="separate"/>
-      </w:r>
-      <w:r>
-        <w:rPr>
-          <w:noProof/>
-        </w:rPr>
-        <w:t>1</w:t>
-      </w:r>
-      <w:r>
-        <w:fldChar w:fldCharType="end"/>
-      </w:r>
-      <w:bookmarkEnd w:id="24"/>
+      <w:fldSimple w:instr=" SEQ Figura \* ARABIC ">
+        <w:r>
+          <w:rPr>
+            <w:noProof/>
+          </w:rPr>
+          <w:t>1</w:t>
+        </w:r>
+      </w:fldSimple>
+      <w:bookmarkEnd w:id="30"/>
       <w:r>
         <w:t xml:space="preserve"> </w:t>
       </w:r>
@@ -6291,13 +6280,8 @@
       <w:r>
         <w:t xml:space="preserve">Fonte: </w:t>
       </w:r>
-      <w:proofErr w:type="spellStart"/>
-      <w:r>
-        <w:t>Lorenzett</w:t>
-      </w:r>
-      <w:proofErr w:type="spellEnd"/>
-      <w:r>
-        <w:t>, Lopes e Lima (</w:t>
+      <w:r>
+        <w:t>Lorenzett, Lopes e Lima (</w:t>
       </w:r>
       <w:r>
         <w:t>2010</w:t>
@@ -6313,13 +6297,8 @@
       <w:pPr>
         <w:pStyle w:val="TF-TEXTO"/>
       </w:pPr>
-      <w:proofErr w:type="spellStart"/>
-      <w:r>
-        <w:t>Lorenzett</w:t>
-      </w:r>
-      <w:proofErr w:type="spellEnd"/>
-      <w:r>
-        <w:t>, Lopes e Lima (</w:t>
+      <w:r>
+        <w:t>Lorenzett, Lopes e Lima (</w:t>
       </w:r>
       <w:r>
         <w:t>2010</w:t>
@@ -6334,15 +6313,7 @@
         <w:t xml:space="preserve">financeira e </w:t>
       </w:r>
       <w:r>
-        <w:t>(</w:t>
-      </w:r>
-      <w:proofErr w:type="spellStart"/>
-      <w:r>
-        <w:t>ii</w:t>
-      </w:r>
-      <w:proofErr w:type="spellEnd"/>
-      <w:r>
-        <w:t xml:space="preserve">) </w:t>
+        <w:t xml:space="preserve">(ii) </w:t>
       </w:r>
       <w:r>
         <w:t xml:space="preserve">qualidade. Para a perspectiva financeira foram selecionados os indicadores </w:t>
@@ -6357,15 +6328,8 @@
         <w:t>” e “</w:t>
       </w:r>
       <w:r>
-        <w:t xml:space="preserve">percentual de </w:t>
-      </w:r>
-      <w:proofErr w:type="spellStart"/>
-      <w:proofErr w:type="gramStart"/>
-      <w:r>
-        <w:t>auto-sustentação</w:t>
-      </w:r>
-      <w:proofErr w:type="spellEnd"/>
-      <w:proofErr w:type="gramEnd"/>
+        <w:t>percentual de auto-sustentação</w:t>
+      </w:r>
       <w:r>
         <w:t>” como produtos. Já para o aspecto de qualidade, foram selecionados os indicadores “</w:t>
       </w:r>
@@ -6392,13 +6356,8 @@
       <w:pPr>
         <w:pStyle w:val="TF-TEXTO"/>
       </w:pPr>
-      <w:proofErr w:type="spellStart"/>
-      <w:r>
-        <w:t>Lorenzett</w:t>
-      </w:r>
-      <w:proofErr w:type="spellEnd"/>
-      <w:r>
-        <w:t>, Lopes e Lima (</w:t>
+      <w:r>
+        <w:t>Lorenzett, Lopes e Lima (</w:t>
       </w:r>
       <w:r>
         <w:t>2010</w:t>
@@ -6406,13 +6365,8 @@
       <w:r>
         <w:t xml:space="preserve">) optaram por uma abordagem dual para obter indicativos mais abrangentes, com auxílio de dados adicionais, de situações anormais ou desequilíbrios, como falta de sustentabilidade a longo prazo, no caso da unidade que tem eficiência na perspectiva de qualidade, mas é ineficiente na perspectiva financeira. A análise em duas perspectivas, segundo os autores, também possibilita a identificação do desvio de foco, no caso </w:t>
       </w:r>
-      <w:proofErr w:type="gramStart"/>
-      <w:r>
-        <w:t>da</w:t>
-      </w:r>
-      <w:proofErr w:type="gramEnd"/>
-      <w:r>
-        <w:t xml:space="preserve"> </w:t>
+      <w:r>
+        <w:t xml:space="preserve">da </w:t>
       </w:r>
       <w:r>
         <w:t>unidade ser financeiramente eficiente e não sob a perspectiva de qualidade</w:t>
@@ -6426,15 +6380,7 @@
         <w:pStyle w:val="TF-TEXTO"/>
       </w:pPr>
       <w:r>
-        <w:t xml:space="preserve">Segundo </w:t>
-      </w:r>
-      <w:proofErr w:type="spellStart"/>
-      <w:r>
-        <w:t>Lorenzett</w:t>
-      </w:r>
-      <w:proofErr w:type="spellEnd"/>
-      <w:r>
-        <w:t>, Lopes e Lima (</w:t>
+        <w:t>Segundo Lorenzett, Lopes e Lima (</w:t>
       </w:r>
       <w:r>
         <w:t>2010</w:t>
@@ -6498,13 +6444,8 @@
       <w:pPr>
         <w:pStyle w:val="TF-TEXTO"/>
       </w:pPr>
-      <w:proofErr w:type="spellStart"/>
-      <w:r>
-        <w:t>Lorenzett</w:t>
-      </w:r>
-      <w:proofErr w:type="spellEnd"/>
-      <w:r>
-        <w:t>, Lopes e Lima (</w:t>
+      <w:r>
+        <w:t>Lorenzett, Lopes e Lima (</w:t>
       </w:r>
       <w:r>
         <w:t>2010</w:t>
@@ -6523,15 +6464,7 @@
         <w:t>segundo os autores, a possível existência de uma metodologia não comparável às das demais unidades</w:t>
       </w:r>
       <w:r>
-        <w:t xml:space="preserve">. </w:t>
-      </w:r>
-      <w:proofErr w:type="spellStart"/>
-      <w:r>
-        <w:t>Lorenzett</w:t>
-      </w:r>
-      <w:proofErr w:type="spellEnd"/>
-      <w:r>
-        <w:t>, Lopes e Lima (</w:t>
+        <w:t>. Lorenzett, Lopes e Lima (</w:t>
       </w:r>
       <w:r>
         <w:t>2010</w:t>
@@ -6559,13 +6492,8 @@
       <w:r>
         <w:t xml:space="preserve">Por fim, </w:t>
       </w:r>
-      <w:proofErr w:type="spellStart"/>
-      <w:r>
-        <w:t>Lorenzett</w:t>
-      </w:r>
-      <w:proofErr w:type="spellEnd"/>
-      <w:r>
-        <w:t>, Lopes e Lima (</w:t>
+      <w:r>
+        <w:t>Lorenzett, Lopes e Lima (</w:t>
       </w:r>
       <w:r>
         <w:t>2010</w:t>
@@ -6626,15 +6554,7 @@
         <w:t xml:space="preserve"> e</w:t>
       </w:r>
       <w:r>
-        <w:t xml:space="preserve"> </w:t>
-      </w:r>
-      <w:proofErr w:type="spellStart"/>
-      <w:r>
-        <w:t>Andriola</w:t>
-      </w:r>
-      <w:proofErr w:type="spellEnd"/>
-      <w:r>
-        <w:t xml:space="preserve"> (201</w:t>
+        <w:t xml:space="preserve"> Andriola (201</w:t>
       </w:r>
       <w:r>
         <w:t>1</w:t>
@@ -6649,7 +6569,18 @@
         <w:t>, através de um método formal de avaliação de eficiência, estabelecer uma relação entre as atividades acadêmicas</w:t>
       </w:r>
       <w:r>
-        <w:t xml:space="preserve"> como projetos de iniciação científica ou de extensão e a eficiência das unidades dos cursos da Universidade Federal do Ceará (UFC)</w:t>
+        <w:t xml:space="preserve"> como projetos de iniciação científica ou de extensão e a eficiência das unidades dos cursos da </w:t>
+      </w:r>
+      <w:commentRangeStart w:id="31"/>
+      <w:r>
+        <w:t>Universidade Federal do Ceará (UFC)</w:t>
+      </w:r>
+      <w:commentRangeEnd w:id="31"/>
+      <w:r>
+        <w:rPr>
+          <w:rStyle w:val="Refdecomentrio"/>
+        </w:rPr>
+        <w:commentReference w:id="31"/>
       </w:r>
       <w:r>
         <w:t xml:space="preserve"> no período de 2006 a 2009</w:t>
@@ -6696,40 +6627,32 @@
         <w:t xml:space="preserve"> e</w:t>
       </w:r>
       <w:r>
+        <w:t xml:space="preserve"> Andriola (201</w:t>
+      </w:r>
+      <w:r>
+        <w:t>1</w:t>
+      </w:r>
+      <w:r>
+        <w:t>)</w:t>
+      </w:r>
+      <w:r>
+        <w:t xml:space="preserve">, optou-se pelo </w:t>
+      </w:r>
+      <w:r>
+        <w:t xml:space="preserve">método DEA </w:t>
+      </w:r>
+      <w:r>
+        <w:t xml:space="preserve">pois </w:t>
+      </w:r>
+      <w:r>
+        <w:t>e</w:t>
+      </w:r>
+      <w:r>
+        <w:t>le</w:t>
+      </w:r>
+      <w:r>
         <w:t xml:space="preserve"> </w:t>
       </w:r>
-      <w:proofErr w:type="spellStart"/>
-      <w:r>
-        <w:t>Andriola</w:t>
-      </w:r>
-      <w:proofErr w:type="spellEnd"/>
-      <w:r>
-        <w:t xml:space="preserve"> (201</w:t>
-      </w:r>
-      <w:r>
-        <w:t>1</w:t>
-      </w:r>
-      <w:r>
-        <w:t>)</w:t>
-      </w:r>
-      <w:r>
-        <w:t xml:space="preserve">, optou-se pelo </w:t>
-      </w:r>
-      <w:r>
-        <w:t xml:space="preserve">método DEA </w:t>
-      </w:r>
-      <w:r>
-        <w:t xml:space="preserve">pois </w:t>
-      </w:r>
-      <w:r>
-        <w:t>e</w:t>
-      </w:r>
-      <w:r>
-        <w:t>le</w:t>
-      </w:r>
-      <w:r>
-        <w:t xml:space="preserve"> </w:t>
-      </w:r>
       <w:r>
         <w:t>é</w:t>
       </w:r>
@@ -6739,16 +6662,11 @@
       <w:r>
         <w:t xml:space="preserve">do inglês, </w:t>
       </w:r>
-      <w:proofErr w:type="spellStart"/>
       <w:r>
         <w:t>D</w:t>
       </w:r>
       <w:r>
-        <w:t>ecision</w:t>
-      </w:r>
-      <w:proofErr w:type="spellEnd"/>
-      <w:r>
-        <w:t xml:space="preserve"> </w:t>
+        <w:t xml:space="preserve">ecision </w:t>
       </w:r>
       <w:r>
         <w:t>M</w:t>
@@ -6786,15 +6704,7 @@
         <w:t xml:space="preserve">. Segundo </w:t>
       </w:r>
       <w:r>
-        <w:t xml:space="preserve">Cavalcante e </w:t>
-      </w:r>
-      <w:proofErr w:type="spellStart"/>
-      <w:r>
-        <w:t>Andriola</w:t>
-      </w:r>
-      <w:proofErr w:type="spellEnd"/>
-      <w:r>
-        <w:t xml:space="preserve"> (201</w:t>
+        <w:t>Cavalcante e Andriola (201</w:t>
       </w:r>
       <w:r>
         <w:t>1</w:t>
@@ -6846,15 +6756,7 @@
         <w:t xml:space="preserve">, ou </w:t>
       </w:r>
       <w:r>
-        <w:t>(</w:t>
-      </w:r>
-      <w:proofErr w:type="spellStart"/>
-      <w:r>
-        <w:t>ii</w:t>
-      </w:r>
-      <w:proofErr w:type="spellEnd"/>
-      <w:r>
-        <w:t xml:space="preserve">) </w:t>
+        <w:t xml:space="preserve">(ii) </w:t>
       </w:r>
       <w:r>
         <w:t xml:space="preserve">orientação </w:t>
@@ -6871,15 +6773,7 @@
         <w:pStyle w:val="TF-TEXTO"/>
       </w:pPr>
       <w:r>
-        <w:t xml:space="preserve">Cavalcante e </w:t>
-      </w:r>
-      <w:proofErr w:type="spellStart"/>
-      <w:r>
-        <w:t>Andriola</w:t>
-      </w:r>
-      <w:proofErr w:type="spellEnd"/>
-      <w:r>
-        <w:t xml:space="preserve"> (201</w:t>
+        <w:t>Cavalcante e Andriola (201</w:t>
       </w:r>
       <w:r>
         <w:t>1</w:t>
@@ -6897,15 +6791,7 @@
         <w:t xml:space="preserve">. </w:t>
       </w:r>
       <w:r>
-        <w:t xml:space="preserve">Cavalcante e </w:t>
-      </w:r>
-      <w:proofErr w:type="spellStart"/>
-      <w:r>
-        <w:t>Andriola</w:t>
-      </w:r>
-      <w:proofErr w:type="spellEnd"/>
-      <w:r>
-        <w:t xml:space="preserve"> (201</w:t>
+        <w:t>Cavalcante e Andriola (201</w:t>
       </w:r>
       <w:r>
         <w:t>1</w:t>
@@ -7036,37 +6922,13 @@
         <w:pStyle w:val="TF-TEXTO"/>
       </w:pPr>
       <w:r>
-        <w:t xml:space="preserve">Para selecionar os cursos a serem avaliados, Cavalcante e </w:t>
-      </w:r>
-      <w:proofErr w:type="spellStart"/>
-      <w:r>
-        <w:t>Andriola</w:t>
-      </w:r>
-      <w:proofErr w:type="spellEnd"/>
-      <w:r>
-        <w:t xml:space="preserve"> (201</w:t>
+        <w:t>Para selecionar os cursos a serem avaliados, Cavalcante e Andriola (201</w:t>
       </w:r>
       <w:r>
         <w:t>1</w:t>
       </w:r>
       <w:r>
-        <w:t>) estabeleceram alguns critérios: (i) estarem sediados em Fortaleza, (</w:t>
-      </w:r>
-      <w:proofErr w:type="spellStart"/>
-      <w:r>
-        <w:t>ii</w:t>
-      </w:r>
-      <w:proofErr w:type="spellEnd"/>
-      <w:r>
-        <w:t>) possuírem alunos concluintes no período de 2006 a 2009 e (</w:t>
-      </w:r>
-      <w:proofErr w:type="spellStart"/>
-      <w:r>
-        <w:t>iii</w:t>
-      </w:r>
-      <w:proofErr w:type="spellEnd"/>
-      <w:r>
-        <w:t xml:space="preserve">) disponibilizarem as informações necessárias para o desenvolvimento da pesquisa. Ao término desse processo, foram escolhidos 30 cursos. Os autores também </w:t>
+        <w:t xml:space="preserve">) estabeleceram alguns critérios: (i) estarem sediados em Fortaleza, (ii) possuírem alunos concluintes no período de 2006 a 2009 e (iii) disponibilizarem as informações necessárias para o desenvolvimento da pesquisa. Ao término desse processo, foram escolhidos 30 cursos. Os autores também </w:t>
       </w:r>
       <w:r>
         <w:t>destacam</w:t>
@@ -7086,15 +6948,7 @@
         <w:t xml:space="preserve">pesar de terem sido utilizadas quatro abordagens ao longo do estudo, os resultados destacados </w:t>
       </w:r>
       <w:r>
-        <w:t xml:space="preserve">por Cavalcante e </w:t>
-      </w:r>
-      <w:proofErr w:type="spellStart"/>
-      <w:r>
-        <w:t>Andriola</w:t>
-      </w:r>
-      <w:proofErr w:type="spellEnd"/>
-      <w:r>
-        <w:t xml:space="preserve"> (201</w:t>
+        <w:t>por Cavalcante e Andriola (201</w:t>
       </w:r>
       <w:r>
         <w:t>1</w:t>
@@ -7138,15 +6992,7 @@
         <w:pStyle w:val="TF-TEXTO"/>
       </w:pPr>
       <w:r>
-        <w:t xml:space="preserve">Cavalcante e </w:t>
-      </w:r>
-      <w:proofErr w:type="spellStart"/>
-      <w:r>
-        <w:t>Andriola</w:t>
-      </w:r>
-      <w:proofErr w:type="spellEnd"/>
-      <w:r>
-        <w:t xml:space="preserve"> (201</w:t>
+        <w:t>Cavalcante e Andriola (201</w:t>
       </w:r>
       <w:r>
         <w:t>1</w:t>
@@ -7175,15 +7021,7 @@
         <w:pStyle w:val="TF-TEXTO"/>
       </w:pPr>
       <w:r>
-        <w:t xml:space="preserve">Por fim, Cavalcante e </w:t>
-      </w:r>
-      <w:proofErr w:type="spellStart"/>
-      <w:r>
-        <w:t>Andriola</w:t>
-      </w:r>
-      <w:proofErr w:type="spellEnd"/>
-      <w:r>
-        <w:t xml:space="preserve"> (201</w:t>
+        <w:t>Por fim, Cavalcante e Andriola (201</w:t>
       </w:r>
       <w:r>
         <w:t>1</w:t>
@@ -7283,23 +7121,7 @@
           <w:sz w:val="20"/>
           <w:szCs w:val="20"/>
         </w:rPr>
-        <w:t xml:space="preserve"> DEA, uma abordagem orientada a dados que utiliza técnicas de programação linear para avaliar a eficiência de um conjunto de unidades </w:t>
-      </w:r>
-      <w:proofErr w:type="spellStart"/>
-      <w:r>
-        <w:rPr>
-          <w:sz w:val="20"/>
-          <w:szCs w:val="20"/>
-        </w:rPr>
-        <w:t>DMUs</w:t>
-      </w:r>
-      <w:proofErr w:type="spellEnd"/>
-      <w:r>
-        <w:rPr>
-          <w:sz w:val="20"/>
-          <w:szCs w:val="20"/>
-        </w:rPr>
-        <w:t>. Ao optar pelo modelo</w:t>
+        <w:t xml:space="preserve"> DEA, uma abordagem orientada a dados que utiliza técnicas de programação linear para avaliar a eficiência de um conjunto de unidades DMUs. Ao optar pelo modelo</w:t>
       </w:r>
       <w:r>
         <w:rPr>
@@ -7329,39 +7151,7 @@
           <w:sz w:val="20"/>
           <w:szCs w:val="20"/>
         </w:rPr>
-        <w:t xml:space="preserve"> mantendo a quantidade de insumos constante, os autores argumentam que conseguiram destacar as </w:t>
-      </w:r>
-      <w:proofErr w:type="spellStart"/>
-      <w:r>
-        <w:rPr>
-          <w:sz w:val="20"/>
-          <w:szCs w:val="20"/>
-        </w:rPr>
-        <w:t>DMUs</w:t>
-      </w:r>
-      <w:proofErr w:type="spellEnd"/>
-      <w:r>
-        <w:rPr>
-          <w:sz w:val="20"/>
-          <w:szCs w:val="20"/>
-        </w:rPr>
-        <w:t xml:space="preserve"> com melhores resultados, ao mesmo tempo em que identificaram as </w:t>
-      </w:r>
-      <w:proofErr w:type="spellStart"/>
-      <w:r>
-        <w:rPr>
-          <w:sz w:val="20"/>
-          <w:szCs w:val="20"/>
-        </w:rPr>
-        <w:t>DMUs</w:t>
-      </w:r>
-      <w:proofErr w:type="spellEnd"/>
-      <w:r>
-        <w:rPr>
-          <w:sz w:val="20"/>
-          <w:szCs w:val="20"/>
-        </w:rPr>
-        <w:t xml:space="preserve"> ineficientes.</w:t>
+        <w:t xml:space="preserve"> mantendo a quantidade de insumos constante, os autores argumentam que conseguiram destacar as DMUs com melhores resultados, ao mesmo tempo em que identificaram as DMUs ineficientes.</w:t>
       </w:r>
     </w:p>
     <w:p>
@@ -7570,11 +7360,11 @@
       <w:r>
         <w:t xml:space="preserve">Segundo </w:t>
       </w:r>
-      <w:bookmarkStart w:id="25" w:name="_Hlk165033080"/>
+      <w:bookmarkStart w:id="32" w:name="_Hlk165033080"/>
       <w:r>
         <w:t>Filho e Souza (2023)</w:t>
       </w:r>
-      <w:bookmarkEnd w:id="25"/>
+      <w:bookmarkEnd w:id="32"/>
       <w:r>
         <w:t xml:space="preserve">, os dados foram coletados a partir de bases de dados públicos do governo federal e através de consulta aos relatórios de gestão de contas das universidades. O período escolhido foi de 5 anos, de 2017 a 2021, que, afirmam os autores, </w:t>
       </w:r>
@@ -7982,15 +7772,7 @@
         <w:t xml:space="preserve">apontam </w:t>
       </w:r>
       <w:r>
-        <w:t xml:space="preserve">uma queda de 0,95% na eficiência das universidades, </w:t>
-      </w:r>
-      <w:proofErr w:type="gramStart"/>
-      <w:r>
-        <w:t>enquanto que</w:t>
-      </w:r>
-      <w:proofErr w:type="gramEnd"/>
-      <w:r>
-        <w:t xml:space="preserve"> até o ano da pandemia, no período entre 2017 a 2019, houve um aumento de 0,71% na média geral da eficiência.</w:t>
+        <w:t>uma queda de 0,95% na eficiência das universidades, enquanto que até o ano da pandemia, no período entre 2017 a 2019, houve um aumento de 0,71% na média geral da eficiência.</w:t>
       </w:r>
     </w:p>
     <w:p>
@@ -8041,14 +7823,14 @@
       <w:pPr>
         <w:pStyle w:val="Ttulo1"/>
       </w:pPr>
-      <w:bookmarkStart w:id="26" w:name="_Toc54164921"/>
-      <w:bookmarkStart w:id="27" w:name="_Toc54165675"/>
-      <w:bookmarkStart w:id="28" w:name="_Toc54169333"/>
-      <w:bookmarkStart w:id="29" w:name="_Toc96347439"/>
-      <w:bookmarkStart w:id="30" w:name="_Toc96357723"/>
-      <w:bookmarkStart w:id="31" w:name="_Toc96491866"/>
-      <w:bookmarkStart w:id="32" w:name="_Toc411603107"/>
-      <w:bookmarkEnd w:id="23"/>
+      <w:bookmarkStart w:id="33" w:name="_Toc54164921"/>
+      <w:bookmarkStart w:id="34" w:name="_Toc54165675"/>
+      <w:bookmarkStart w:id="35" w:name="_Toc54169333"/>
+      <w:bookmarkStart w:id="36" w:name="_Toc96347439"/>
+      <w:bookmarkStart w:id="37" w:name="_Toc96357723"/>
+      <w:bookmarkStart w:id="38" w:name="_Toc96491866"/>
+      <w:bookmarkStart w:id="39" w:name="_Toc411603107"/>
+      <w:bookmarkEnd w:id="27"/>
       <w:r>
         <w:t>proposta</w:t>
       </w:r>
@@ -8074,13 +7856,13 @@
       <w:pPr>
         <w:pStyle w:val="Ttulo2"/>
       </w:pPr>
-      <w:bookmarkStart w:id="33" w:name="_Toc54164915"/>
-      <w:bookmarkStart w:id="34" w:name="_Toc54165669"/>
-      <w:bookmarkStart w:id="35" w:name="_Toc54169327"/>
-      <w:bookmarkStart w:id="36" w:name="_Toc96347433"/>
-      <w:bookmarkStart w:id="37" w:name="_Toc96357717"/>
-      <w:bookmarkStart w:id="38" w:name="_Toc96491860"/>
-      <w:bookmarkStart w:id="39" w:name="_Toc351015594"/>
+      <w:bookmarkStart w:id="40" w:name="_Toc54164915"/>
+      <w:bookmarkStart w:id="41" w:name="_Toc54165669"/>
+      <w:bookmarkStart w:id="42" w:name="_Toc54169327"/>
+      <w:bookmarkStart w:id="43" w:name="_Toc96347433"/>
+      <w:bookmarkStart w:id="44" w:name="_Toc96357717"/>
+      <w:bookmarkStart w:id="45" w:name="_Toc96491860"/>
+      <w:bookmarkStart w:id="46" w:name="_Toc351015594"/>
       <w:r>
         <w:lastRenderedPageBreak/>
         <w:t>JUSTIFICATIVA</w:t>
@@ -8122,30 +7904,20 @@
       <w:pPr>
         <w:pStyle w:val="TF-LEGENDA"/>
       </w:pPr>
-      <w:bookmarkStart w:id="40" w:name="_Ref166446925"/>
-      <w:bookmarkStart w:id="41" w:name="_Hlk166725054"/>
+      <w:bookmarkStart w:id="47" w:name="_Ref166446925"/>
+      <w:bookmarkStart w:id="48" w:name="_Hlk166725054"/>
       <w:r>
         <w:t xml:space="preserve">Quadro </w:t>
       </w:r>
-      <w:r>
-        <w:fldChar w:fldCharType="begin"/>
-      </w:r>
-      <w:r>
-        <w:instrText xml:space="preserve"> SEQ Quadro \* ARABIC </w:instrText>
-      </w:r>
-      <w:r>
-        <w:fldChar w:fldCharType="separate"/>
-      </w:r>
-      <w:r>
-        <w:rPr>
-          <w:noProof/>
-        </w:rPr>
-        <w:t>1</w:t>
-      </w:r>
-      <w:r>
-        <w:fldChar w:fldCharType="end"/>
-      </w:r>
-      <w:bookmarkEnd w:id="40"/>
+      <w:fldSimple w:instr=" SEQ Quadro \* ARABIC ">
+        <w:r>
+          <w:rPr>
+            <w:noProof/>
+          </w:rPr>
+          <w:t>1</w:t>
+        </w:r>
+      </w:fldSimple>
+      <w:bookmarkEnd w:id="47"/>
       <w:r>
         <w:t xml:space="preserve"> </w:t>
       </w:r>
@@ -8194,7 +7966,7 @@
             </w:tcBorders>
             <w:shd w:val="clear" w:color="auto" w:fill="A6A6A6"/>
           </w:tcPr>
-          <w:bookmarkEnd w:id="41"/>
+          <w:bookmarkEnd w:id="48"/>
           <w:p>
             <w:pPr>
               <w:pStyle w:val="TF-TEXTOQUADRO"/>
@@ -8231,13 +8003,8 @@
               <w:pStyle w:val="TF-TEXTOQUADRO"/>
               <w:jc w:val="center"/>
             </w:pPr>
-            <w:proofErr w:type="spellStart"/>
             <w:r>
-              <w:t>Lorenzett</w:t>
-            </w:r>
-            <w:proofErr w:type="spellEnd"/>
-            <w:r>
-              <w:t>, Lopes e Lima (</w:t>
+              <w:t>Lorenzett, Lopes e Lima (</w:t>
             </w:r>
             <w:r>
               <w:t>2010</w:t>
@@ -8259,15 +8026,7 @@
               <w:jc w:val="center"/>
             </w:pPr>
             <w:r>
-              <w:t xml:space="preserve">Cavalcante e </w:t>
-            </w:r>
-            <w:proofErr w:type="spellStart"/>
-            <w:r>
-              <w:t>Andriola</w:t>
-            </w:r>
-            <w:proofErr w:type="spellEnd"/>
-            <w:r>
-              <w:t xml:space="preserve"> (201</w:t>
+              <w:t>Cavalcante e Andriola (201</w:t>
             </w:r>
             <w:r>
               <w:t>1</w:t>
@@ -8564,15 +8323,7 @@
               <w:pStyle w:val="TF-TEXTOQUADRO"/>
             </w:pPr>
             <w:r>
-              <w:t xml:space="preserve">Número de </w:t>
-            </w:r>
-            <w:proofErr w:type="spellStart"/>
-            <w:r>
-              <w:t>DMUs</w:t>
-            </w:r>
-            <w:proofErr w:type="spellEnd"/>
-            <w:r>
-              <w:t xml:space="preserve"> analisadas</w:t>
+              <w:t>Número de DMUs analisadas</w:t>
             </w:r>
           </w:p>
         </w:tc>
@@ -8886,12 +8637,12 @@
       <w:pPr>
         <w:pStyle w:val="TF-FONTE"/>
       </w:pPr>
-      <w:bookmarkStart w:id="42" w:name="_Hlk166725000"/>
+      <w:bookmarkStart w:id="49" w:name="_Hlk166725000"/>
       <w:r>
         <w:t>Fonte: elaborado pelo autor.</w:t>
       </w:r>
     </w:p>
-    <w:bookmarkEnd w:id="42"/>
+    <w:bookmarkEnd w:id="49"/>
     <w:p>
       <w:pPr>
         <w:pStyle w:val="TF-TEXTO"/>
@@ -8927,29 +8678,13 @@
         <w:t>s três</w:t>
       </w:r>
       <w:r>
-        <w:t xml:space="preserve"> trabalhos apresentados utilizam a metodologia DEA para avaliar a eficiência de instituições de ensino, porém com escopos e objetivos distintos. </w:t>
-      </w:r>
-      <w:proofErr w:type="spellStart"/>
-      <w:r>
-        <w:t>Lorenzett</w:t>
-      </w:r>
-      <w:proofErr w:type="spellEnd"/>
-      <w:r>
-        <w:t>, Lopes e Lima (</w:t>
+        <w:t xml:space="preserve"> trabalhos apresentados utilizam a metodologia DEA para avaliar a eficiência de instituições de ensino, porém com escopos e objetivos distintos. Lorenzett, Lopes e Lima (</w:t>
       </w:r>
       <w:r>
         <w:t>2010</w:t>
       </w:r>
       <w:r>
-        <w:t xml:space="preserve">) focam nas unidades produtivas do SENAI/SC, Filho e Souza (2023) analisam as universidades federais brasileiras, enquanto Cavalcante e </w:t>
-      </w:r>
-      <w:proofErr w:type="spellStart"/>
-      <w:r>
-        <w:t>Andriola</w:t>
-      </w:r>
-      <w:proofErr w:type="spellEnd"/>
-      <w:r>
-        <w:t xml:space="preserve"> (20</w:t>
+        <w:t>) focam nas unidades produtivas do SENAI/SC, Filho e Souza (2023) analisam as universidades federais brasileiras, enquanto Cavalcante e Andriola (20</w:t>
       </w:r>
       <w:r>
         <w:t>11</w:t>
@@ -8961,29 +8696,13 @@
         <w:t xml:space="preserve"> </w:t>
       </w:r>
       <w:r>
-        <w:t xml:space="preserve">Em relação ao período analisado, </w:t>
-      </w:r>
-      <w:proofErr w:type="spellStart"/>
-      <w:r>
-        <w:t>Lorenzett</w:t>
-      </w:r>
-      <w:proofErr w:type="spellEnd"/>
-      <w:r>
-        <w:t>, Lopes e Lima (</w:t>
+        <w:t>Em relação ao período analisado, Lorenzett, Lopes e Lima (</w:t>
       </w:r>
       <w:r>
         <w:t>2010</w:t>
       </w:r>
       <w:r>
-        <w:t xml:space="preserve">) consideram apenas o ano de 2003, Filho e Souza (2023) abrangem um período de cinco anos, de 2017 a 2021, e Cavalcante e </w:t>
-      </w:r>
-      <w:proofErr w:type="spellStart"/>
-      <w:r>
-        <w:t>Andriola</w:t>
-      </w:r>
-      <w:proofErr w:type="spellEnd"/>
-      <w:r>
-        <w:t xml:space="preserve"> (201</w:t>
+        <w:t>) consideram apenas o ano de 2003, Filho e Souza (2023) abrangem um período de cinco anos, de 2017 a 2021, e Cavalcante e Andriola (201</w:t>
       </w:r>
       <w:r>
         <w:t>1</w:t>
@@ -9007,81 +8726,34 @@
         <w:pStyle w:val="TF-TEXTO"/>
       </w:pPr>
       <w:r>
-        <w:t xml:space="preserve">Quanto ao número de </w:t>
-      </w:r>
-      <w:proofErr w:type="spellStart"/>
-      <w:r>
-        <w:t>Decision</w:t>
-      </w:r>
-      <w:proofErr w:type="spellEnd"/>
-      <w:r>
-        <w:t xml:space="preserve"> Making </w:t>
-      </w:r>
-      <w:proofErr w:type="spellStart"/>
-      <w:r>
-        <w:t>Units</w:t>
-      </w:r>
-      <w:proofErr w:type="spellEnd"/>
+        <w:t>Quanto ao número de Decision Making Units</w:t>
+      </w:r>
       <w:r>
         <w:t xml:space="preserve"> (</w:t>
       </w:r>
-      <w:proofErr w:type="spellStart"/>
       <w:r>
         <w:t>DMUs</w:t>
       </w:r>
-      <w:proofErr w:type="spellEnd"/>
-      <w:r>
-        <w:t xml:space="preserve">) analisadas, </w:t>
-      </w:r>
-      <w:proofErr w:type="spellStart"/>
-      <w:r>
-        <w:t>Lorenzett</w:t>
-      </w:r>
-      <w:proofErr w:type="spellEnd"/>
-      <w:r>
-        <w:t>, Lopes e Lima (</w:t>
+      <w:r>
+        <w:t>) analisadas, Lorenzett, Lopes e Lima (</w:t>
       </w:r>
       <w:r>
         <w:t>2010</w:t>
       </w:r>
       <w:r>
-        <w:t xml:space="preserve">) consideram 21 unidades do SENAI/SC, Filho e Souza (2023) estudam 68 universidades federais, e Cavalcante e </w:t>
-      </w:r>
-      <w:proofErr w:type="spellStart"/>
-      <w:r>
-        <w:t>Andriola</w:t>
-      </w:r>
-      <w:proofErr w:type="spellEnd"/>
-      <w:r>
-        <w:t xml:space="preserve"> (201</w:t>
+        <w:t>) consideram 21 unidades do SENAI/SC, Filho e Souza (2023) estudam 68 universidades federais, e Cavalcante e Andriola (201</w:t>
       </w:r>
       <w:r>
         <w:t>1</w:t>
       </w:r>
       <w:r>
-        <w:t xml:space="preserve">) analisam 30 cursos de graduação da UFC. </w:t>
-      </w:r>
-      <w:proofErr w:type="spellStart"/>
-      <w:r>
-        <w:t>Lorenzett</w:t>
-      </w:r>
-      <w:proofErr w:type="spellEnd"/>
-      <w:r>
-        <w:t>, Lopes e Lima (</w:t>
+        <w:t>) analisam 30 cursos de graduação da UFC. Lorenzett, Lopes e Lima (</w:t>
       </w:r>
       <w:r>
         <w:t>2010</w:t>
       </w:r>
       <w:r>
-        <w:t xml:space="preserve">) adotam duas perspectivas de análise (Financeira e Qualidade), enquanto Filho e Souza (2023) utilizam uma única perspectiva e Cavalcante e </w:t>
-      </w:r>
-      <w:proofErr w:type="spellStart"/>
-      <w:r>
-        <w:t>Andriola</w:t>
-      </w:r>
-      <w:proofErr w:type="spellEnd"/>
-      <w:r>
-        <w:t xml:space="preserve"> (201</w:t>
+        <w:t>) adotam duas perspectivas de análise (Financeira e Qualidade), enquanto Filho e Souza (2023) utilizam uma única perspectiva e Cavalcante e Andriola (201</w:t>
       </w:r>
       <w:r>
         <w:t>1</w:t>
@@ -9113,29 +8785,13 @@
         <w:t>outputs</w:t>
       </w:r>
       <w:r>
-        <w:t xml:space="preserve"> selecionados variam de acordo com o escopo de cada trabalho. </w:t>
-      </w:r>
-      <w:proofErr w:type="spellStart"/>
-      <w:r>
-        <w:t>Lorenzett</w:t>
-      </w:r>
-      <w:proofErr w:type="spellEnd"/>
-      <w:r>
-        <w:t>, Lopes e Lima (</w:t>
+        <w:t xml:space="preserve"> selecionados variam de acordo com o escopo de cada trabalho. Lorenzett, Lopes e Lima (</w:t>
       </w:r>
       <w:r>
         <w:t>2010</w:t>
       </w:r>
       <w:r>
-        <w:t xml:space="preserve">) consideram indicadores financeiros e de qualidade, Filho e Souza (2023) utilizam indicadores de desempenho definidos pelo TCU, e Cavalcante e </w:t>
-      </w:r>
-      <w:proofErr w:type="spellStart"/>
-      <w:r>
-        <w:t>Andriola</w:t>
-      </w:r>
-      <w:proofErr w:type="spellEnd"/>
-      <w:r>
-        <w:t xml:space="preserve"> (201</w:t>
+        <w:t>) consideram indicadores financeiros e de qualidade, Filho e Souza (2023) utilizam indicadores de desempenho definidos pelo TCU, e Cavalcante e Andriola (201</w:t>
       </w:r>
       <w:r>
         <w:t>1</w:t>
@@ -9149,29 +8805,13 @@
         <w:pStyle w:val="TF-TEXTO"/>
       </w:pPr>
       <w:r>
-        <w:t xml:space="preserve">Em relação aos resultados, </w:t>
-      </w:r>
-      <w:proofErr w:type="spellStart"/>
-      <w:r>
-        <w:t>Lorenzett</w:t>
-      </w:r>
-      <w:proofErr w:type="spellEnd"/>
-      <w:r>
-        <w:t>, Lopes e Lima (</w:t>
+        <w:t>Em relação aos resultados, Lorenzett, Lopes e Lima (</w:t>
       </w:r>
       <w:r>
         <w:t>2010</w:t>
       </w:r>
       <w:r>
-        <w:t xml:space="preserve">) identificaram que 19% das unidades foram eficientes em ambas as perspectivas, Filho e Souza (2023) apontaram 12 universidades eficientes em todos os anos analisados, com destaque positivo para a região Norte, enquanto Cavalcante e </w:t>
-      </w:r>
-      <w:proofErr w:type="spellStart"/>
-      <w:r>
-        <w:t>Andriola</w:t>
-      </w:r>
-      <w:proofErr w:type="spellEnd"/>
-      <w:r>
-        <w:t xml:space="preserve"> (201</w:t>
+        <w:t>) identificaram que 19% das unidades foram eficientes em ambas as perspectivas, Filho e Souza (2023) apontaram 12 universidades eficientes em todos os anos analisados, com destaque positivo para a região Norte, enquanto Cavalcante e Andriola (201</w:t>
       </w:r>
       <w:r>
         <w:t>1</w:t>
@@ -9183,29 +8823,13 @@
         <w:t xml:space="preserve"> Contudo, o</w:t>
       </w:r>
       <w:r>
-        <w:t xml:space="preserve">s três trabalhos concluem que o método DEA é vantajoso para lidar com múltiplos inputs e outputs na avaliação da eficiência de instituições de ensino. </w:t>
-      </w:r>
-      <w:proofErr w:type="spellStart"/>
-      <w:r>
-        <w:t>Lorenzett</w:t>
-      </w:r>
-      <w:proofErr w:type="spellEnd"/>
-      <w:r>
-        <w:t>, Lopes e Lima (</w:t>
+        <w:t>s três trabalhos concluem que o método DEA é vantajoso para lidar com múltiplos inputs e outputs na avaliação da eficiência de instituições de ensino. Lorenzett, Lopes e Lima (</w:t>
       </w:r>
       <w:r>
         <w:t>2010</w:t>
       </w:r>
       <w:r>
-        <w:t xml:space="preserve">) ressaltam que a complexidade do método pode gerar resistência, Filho e Souza (2023) observam uma queda de eficiência durante a pandemia, e Cavalcante e </w:t>
-      </w:r>
-      <w:proofErr w:type="spellStart"/>
-      <w:r>
-        <w:t>Andriola</w:t>
-      </w:r>
-      <w:proofErr w:type="spellEnd"/>
-      <w:r>
-        <w:t xml:space="preserve"> (201</w:t>
+        <w:t>) ressaltam que a complexidade do método pode gerar resistência, Filho e Souza (2023) observam uma queda de eficiência durante a pandemia, e Cavalcante e Andriola (201</w:t>
       </w:r>
       <w:r>
         <w:t>1</w:t>
@@ -9313,13 +8937,13 @@
       <w:r>
         <w:t>REQUISITOS PRINCIPAIS DO PROBLEMA A SER TRABALHADO</w:t>
       </w:r>
-      <w:bookmarkEnd w:id="33"/>
-      <w:bookmarkEnd w:id="34"/>
-      <w:bookmarkEnd w:id="35"/>
-      <w:bookmarkEnd w:id="36"/>
-      <w:bookmarkEnd w:id="37"/>
-      <w:bookmarkEnd w:id="38"/>
-      <w:bookmarkEnd w:id="39"/>
+      <w:bookmarkEnd w:id="40"/>
+      <w:bookmarkEnd w:id="41"/>
+      <w:bookmarkEnd w:id="42"/>
+      <w:bookmarkEnd w:id="43"/>
+      <w:bookmarkEnd w:id="44"/>
+      <w:bookmarkEnd w:id="45"/>
+      <w:bookmarkEnd w:id="46"/>
     </w:p>
     <w:p>
       <w:pPr>
@@ -9474,31 +9098,7 @@
         <w:t>rtificial (IA)</w:t>
       </w:r>
       <w:r>
-        <w:t xml:space="preserve"> e ML, como </w:t>
-      </w:r>
-      <w:proofErr w:type="spellStart"/>
-      <w:r>
-        <w:t>Scikit-learn</w:t>
-      </w:r>
-      <w:proofErr w:type="spellEnd"/>
-      <w:r>
-        <w:t xml:space="preserve">, </w:t>
-      </w:r>
-      <w:proofErr w:type="gramStart"/>
-      <w:r>
-        <w:t>Pandas</w:t>
-      </w:r>
-      <w:proofErr w:type="gramEnd"/>
-      <w:r>
-        <w:t xml:space="preserve"> e </w:t>
-      </w:r>
-      <w:proofErr w:type="spellStart"/>
-      <w:r>
-        <w:t>NumPy</w:t>
-      </w:r>
-      <w:proofErr w:type="spellEnd"/>
-      <w:r>
-        <w:t>, para a seleção de indicadores e o pré-processamento dos dados (RNF);</w:t>
+        <w:t xml:space="preserve"> e ML, como Scikit-learn, Pandas e NumPy, para a seleção de indicadores e o pré-processamento dos dados (RNF);</w:t>
       </w:r>
     </w:p>
     <w:p>
@@ -9506,15 +9106,7 @@
         <w:pStyle w:val="TF-ALNEA"/>
       </w:pPr>
       <w:r>
-        <w:t xml:space="preserve">empregar bibliotecas especializadas em DEA, como a </w:t>
-      </w:r>
-      <w:proofErr w:type="spellStart"/>
-      <w:r>
-        <w:t>PyDEA</w:t>
-      </w:r>
-      <w:proofErr w:type="spellEnd"/>
-      <w:r>
-        <w:t xml:space="preserve">, para a aplicação do modelo BCC e o cálculo dos </w:t>
+        <w:t xml:space="preserve">empregar bibliotecas especializadas em DEA, como a PyDEA, para a aplicação do modelo BCC e o cálculo dos </w:t>
       </w:r>
       <w:r>
         <w:rPr>
@@ -9814,24 +9406,14 @@
         <w:t xml:space="preserve"> biblioteca</w:t>
       </w:r>
       <w:r>
+        <w:t xml:space="preserve"> PyDEA</w:t>
+      </w:r>
+      <w:r>
         <w:t xml:space="preserve"> </w:t>
       </w:r>
-      <w:proofErr w:type="spellStart"/>
-      <w:r>
-        <w:t>PyDEA</w:t>
-      </w:r>
-      <w:proofErr w:type="spellEnd"/>
-      <w:r>
-        <w:t xml:space="preserve"> </w:t>
-      </w:r>
-      <w:r>
-        <w:t xml:space="preserve">e </w:t>
-      </w:r>
-      <w:proofErr w:type="spellStart"/>
-      <w:r>
-        <w:t>Scikit-learn</w:t>
-      </w:r>
-      <w:proofErr w:type="spellEnd"/>
+      <w:r>
+        <w:t>e Scikit-learn</w:t>
+      </w:r>
       <w:r>
         <w:t>;</w:t>
       </w:r>
@@ -9943,7 +9525,7 @@
       <w:r>
         <w:t>.</w:t>
       </w:r>
-      <w:bookmarkStart w:id="43" w:name="_Ref166481980"/>
+      <w:bookmarkStart w:id="50" w:name="_Ref166481980"/>
     </w:p>
     <w:p>
       <w:pPr>
@@ -9952,25 +9534,15 @@
       <w:r>
         <w:t xml:space="preserve">Quadro </w:t>
       </w:r>
-      <w:r>
-        <w:fldChar w:fldCharType="begin"/>
-      </w:r>
-      <w:r>
-        <w:instrText xml:space="preserve"> SEQ Quadro \* ARABIC </w:instrText>
-      </w:r>
-      <w:r>
-        <w:fldChar w:fldCharType="separate"/>
-      </w:r>
-      <w:r>
-        <w:rPr>
-          <w:noProof/>
-        </w:rPr>
-        <w:t>2</w:t>
-      </w:r>
-      <w:r>
-        <w:fldChar w:fldCharType="end"/>
-      </w:r>
-      <w:bookmarkEnd w:id="43"/>
+      <w:fldSimple w:instr=" SEQ Quadro \* ARABIC ">
+        <w:r>
+          <w:rPr>
+            <w:noProof/>
+          </w:rPr>
+          <w:t>2</w:t>
+        </w:r>
+      </w:fldSimple>
+      <w:bookmarkEnd w:id="50"/>
       <w:r>
         <w:t xml:space="preserve"> –</w:t>
       </w:r>
@@ -12684,7 +12256,21 @@
         <w:pStyle w:val="TF-TEXTO"/>
       </w:pPr>
       <w:r>
-        <w:t>Nesta seção serão apresentados os principais conceitos que fundamentam o estudo proposto. A subseção 4.</w:t>
+        <w:t xml:space="preserve">Nesta seção </w:t>
+      </w:r>
+      <w:commentRangeStart w:id="51"/>
+      <w:r>
+        <w:t xml:space="preserve">serão </w:t>
+      </w:r>
+      <w:commentRangeEnd w:id="51"/>
+      <w:r>
+        <w:rPr>
+          <w:rStyle w:val="Refdecomentrio"/>
+        </w:rPr>
+        <w:commentReference w:id="51"/>
+      </w:r>
+      <w:r>
+        <w:t>apresentados os principais conceitos que fundamentam o estudo proposto. A subseção 4.</w:t>
       </w:r>
       <w:r>
         <w:t xml:space="preserve">1 </w:t>
@@ -12692,24 +12278,9 @@
       <w:r>
         <w:t xml:space="preserve">discorre sobre </w:t>
       </w:r>
-      <w:r>
-        <w:t xml:space="preserve">Data </w:t>
-      </w:r>
-      <w:proofErr w:type="spellStart"/>
-      <w:r>
-        <w:t>Envelopment</w:t>
-      </w:r>
-      <w:proofErr w:type="spellEnd"/>
-      <w:r>
-        <w:t xml:space="preserve"> </w:t>
-      </w:r>
-      <w:proofErr w:type="spellStart"/>
-      <w:r>
-        <w:t>Analysis</w:t>
-      </w:r>
-      <w:proofErr w:type="spellEnd"/>
-      <w:r>
-        <w:t xml:space="preserve"> (</w:t>
+      <w:commentRangeStart w:id="52"/>
+      <w:r>
+        <w:t>Data Envelopment Analysis (</w:t>
       </w:r>
       <w:r>
         <w:t>DEA</w:t>
@@ -12718,7 +12289,17 @@
         <w:t>)</w:t>
       </w:r>
       <w:r>
-        <w:t xml:space="preserve">. Por fim, a subseção 4.2 aborda </w:t>
+        <w:t>. Por fim</w:t>
+      </w:r>
+      <w:commentRangeEnd w:id="52"/>
+      <w:r>
+        <w:rPr>
+          <w:rStyle w:val="Refdecomentrio"/>
+        </w:rPr>
+        <w:commentReference w:id="52"/>
+      </w:r>
+      <w:r>
+        <w:t xml:space="preserve">, a subseção 4.2 aborda </w:t>
       </w:r>
       <w:r>
         <w:t xml:space="preserve">as principais </w:t>
@@ -12751,16 +12332,12 @@
       <w:r>
         <w:t xml:space="preserve"> </w:t>
       </w:r>
-      <w:proofErr w:type="spellStart"/>
+      <w:commentRangeStart w:id="53"/>
       <w:r>
         <w:t>D</w:t>
       </w:r>
       <w:r>
-        <w:t>ecision</w:t>
-      </w:r>
-      <w:proofErr w:type="spellEnd"/>
-      <w:r>
-        <w:t xml:space="preserve"> </w:t>
+        <w:t xml:space="preserve">ecision </w:t>
       </w:r>
       <w:r>
         <w:t>M</w:t>
@@ -12775,23 +12352,17 @@
         <w:t xml:space="preserve">nit </w:t>
       </w:r>
       <w:r>
-        <w:t>(</w:t>
-      </w:r>
-      <w:proofErr w:type="spellStart"/>
-      <w:r>
-        <w:t>DMUs</w:t>
-      </w:r>
-      <w:proofErr w:type="spellEnd"/>
-      <w:r>
-        <w:t xml:space="preserve">) que operam em um mesmo setor ou realizam atividades similares. Desenvolvida por </w:t>
-      </w:r>
-      <w:proofErr w:type="spellStart"/>
-      <w:r>
-        <w:t>Charnes</w:t>
-      </w:r>
-      <w:proofErr w:type="spellEnd"/>
-      <w:r>
-        <w:t xml:space="preserve">, Cooper e Rhodes (1978), a DEA permite considerar múltiplos </w:t>
+        <w:t>(DMUs)</w:t>
+      </w:r>
+      <w:commentRangeEnd w:id="53"/>
+      <w:r>
+        <w:rPr>
+          <w:rStyle w:val="Refdecomentrio"/>
+        </w:rPr>
+        <w:commentReference w:id="53"/>
+      </w:r>
+      <w:r>
+        <w:t xml:space="preserve"> que operam em um mesmo setor ou realizam atividades similares. Desenvolvida por Charnes, Cooper e Rhodes (1978), a DEA permite considerar múltiplos </w:t>
       </w:r>
       <w:r>
         <w:rPr>
@@ -12821,13 +12392,8 @@
       <w:r>
         <w:t xml:space="preserve">Segundo </w:t>
       </w:r>
-      <w:proofErr w:type="spellStart"/>
-      <w:r>
-        <w:t>Charnes</w:t>
-      </w:r>
-      <w:proofErr w:type="spellEnd"/>
-      <w:r>
-        <w:t>, Cooper e Rhodes (1978)</w:t>
+      <w:r>
+        <w:t>Charnes, Cooper e Rhodes (1978)</w:t>
       </w:r>
       <w:r>
         <w:t>, a</w:t>
@@ -12859,15 +12425,7 @@
         <w:t>Ainda de acordo com os autores, e</w:t>
       </w:r>
       <w:r>
-        <w:t xml:space="preserve">ssa abordagem permite identificar as </w:t>
-      </w:r>
-      <w:proofErr w:type="spellStart"/>
-      <w:r>
-        <w:t>DMUs</w:t>
-      </w:r>
-      <w:proofErr w:type="spellEnd"/>
-      <w:r>
-        <w:t xml:space="preserve"> eficientes, que servem como </w:t>
+        <w:t xml:space="preserve">ssa abordagem permite identificar as DMUs eficientes, que servem como </w:t>
       </w:r>
       <w:r>
         <w:rPr>
@@ -12913,13 +12471,8 @@
       <w:r>
         <w:t xml:space="preserve">), ao retorno de escala assumido (constante ou variável) e à forma de projeção das unidades ineficientes na fronteira. Os modelos mais utilizados são o </w:t>
       </w:r>
-      <w:proofErr w:type="spellStart"/>
-      <w:r>
-        <w:t>Charnes</w:t>
-      </w:r>
-      <w:proofErr w:type="spellEnd"/>
-      <w:r>
-        <w:t>, Cooper e Rhodes (</w:t>
+      <w:r>
+        <w:t>Charnes, Cooper e Rhodes (</w:t>
       </w:r>
       <w:r>
         <w:t>CCR</w:t>
@@ -12934,15 +12487,7 @@
         <w:t>Segundo o autor, a</w:t>
       </w:r>
       <w:r>
-        <w:t xml:space="preserve"> escolha do modelo adequado depende das características do problema e das propriedades das </w:t>
-      </w:r>
-      <w:proofErr w:type="spellStart"/>
-      <w:r>
-        <w:t>DMUs</w:t>
-      </w:r>
-      <w:proofErr w:type="spellEnd"/>
-      <w:r>
-        <w:t xml:space="preserve"> analisadas.</w:t>
+        <w:t xml:space="preserve"> escolha do modelo adequado depende das características do problema e das propriedades das DMUs analisadas.</w:t>
       </w:r>
     </w:p>
     <w:p>
@@ -12957,15 +12502,7 @@
         <w:t xml:space="preserve">A DEA, </w:t>
       </w:r>
       <w:r>
-        <w:t xml:space="preserve">de acordo com </w:t>
-      </w:r>
-      <w:proofErr w:type="spellStart"/>
-      <w:r>
-        <w:t>Simar</w:t>
-      </w:r>
-      <w:proofErr w:type="spellEnd"/>
-      <w:r>
-        <w:t xml:space="preserve"> e Wilson (2000)</w:t>
+        <w:t>de acordo com Simar e Wilson (2000)</w:t>
       </w:r>
       <w:r>
         <w:t>,</w:t>
@@ -12999,17 +12536,8 @@
         <w:t>Além disso</w:t>
       </w:r>
       <w:r>
-        <w:t xml:space="preserve">, a DEA, por si só, não permite inferências estatísticas sobre a eficiência das </w:t>
-      </w:r>
-      <w:proofErr w:type="spellStart"/>
-      <w:r>
-        <w:t>DMUs</w:t>
-      </w:r>
-      <w:proofErr w:type="spellEnd"/>
-      <w:r>
-        <w:t xml:space="preserve">, o que exige a incorporação de técnicas complementares, como a análise de </w:t>
-      </w:r>
-      <w:proofErr w:type="spellStart"/>
+        <w:t xml:space="preserve">, a DEA, por si só, não permite inferências estatísticas sobre a eficiência das DMUs, o que exige a incorporação de técnicas complementares, como a análise de </w:t>
+      </w:r>
       <w:r>
         <w:rPr>
           <w:i/>
@@ -13017,7 +12545,6 @@
         </w:rPr>
         <w:t>bootstrap</w:t>
       </w:r>
-      <w:proofErr w:type="spellEnd"/>
       <w:r>
         <w:t xml:space="preserve">, para uma avaliação mais robusta (SIMAR; WILSON, 2000). A seleção criteriosa das variáveis de </w:t>
       </w:r>
@@ -13067,23 +12594,35 @@
         <w:t>outputs</w:t>
       </w:r>
       <w:r>
-        <w:t xml:space="preserve">, combinada à flexibilidade e à base em programação linear, impulsionou sua popularidade e o desenvolvimento de novas abordagens e extensões do método, como os modelos de DEA em rede propostos por </w:t>
-      </w:r>
-      <w:proofErr w:type="spellStart"/>
-      <w:r>
-        <w:t>Färe</w:t>
-      </w:r>
-      <w:proofErr w:type="spellEnd"/>
+        <w:t xml:space="preserve">, combinada à flexibilidade e à base em programação linear, impulsionou sua popularidade e o desenvolvimento de novas abordagens e extensões do método, como os modelos de DEA em rede propostos por Färe e Grosskopf (2000). As constantes inovações em áreas como </w:t>
+      </w:r>
+      <w:commentRangeStart w:id="54"/>
+      <w:r>
+        <w:t>Inteligência Artificial (IA)</w:t>
+      </w:r>
+      <w:commentRangeEnd w:id="54"/>
+      <w:r>
+        <w:rPr>
+          <w:rStyle w:val="Refdecomentrio"/>
+        </w:rPr>
+        <w:commentReference w:id="54"/>
+      </w:r>
       <w:r>
         <w:t xml:space="preserve"> e </w:t>
       </w:r>
-      <w:proofErr w:type="spellStart"/>
-      <w:r>
-        <w:t>Grosskopf</w:t>
-      </w:r>
-      <w:proofErr w:type="spellEnd"/>
-      <w:r>
-        <w:t xml:space="preserve"> (2000). As constantes inovações em áreas como Inteligência Artificial (IA) e Machine Learning (ML) abrem um leque de oportunidades para aprimorar e expandir as aplicações da DEA, tornando-a uma ferramenta cada vez mais poderosa na busca incessante pela otimização de recursos e pela melhoria contínua das organizações</w:t>
+      <w:commentRangeStart w:id="55"/>
+      <w:r>
+        <w:t xml:space="preserve">Machine Learning (ML) </w:t>
+      </w:r>
+      <w:commentRangeEnd w:id="55"/>
+      <w:r>
+        <w:rPr>
+          <w:rStyle w:val="Refdecomentrio"/>
+        </w:rPr>
+        <w:commentReference w:id="55"/>
+      </w:r>
+      <w:r>
+        <w:t>abrem um leque de oportunidades para aprimorar e expandir as aplicações da DEA, tornando-a uma ferramenta cada vez mais poderosa na busca incessante pela otimização de recursos e pela melhoria contínua das organizações</w:t>
       </w:r>
       <w:r>
         <w:t xml:space="preserve"> (CASADO, 2009).</w:t>
@@ -13102,33 +12641,42 @@
       <w:pPr>
         <w:pStyle w:val="TF-TEXTO"/>
       </w:pPr>
-      <w:r>
-        <w:t xml:space="preserve">Segundo Russell e </w:t>
-      </w:r>
-      <w:proofErr w:type="spellStart"/>
-      <w:r>
-        <w:t>Norvig</w:t>
-      </w:r>
-      <w:proofErr w:type="spellEnd"/>
-      <w:r>
-        <w:t xml:space="preserve"> (20</w:t>
+      <w:commentRangeStart w:id="56"/>
+      <w:r>
+        <w:t>Segundo Russell e Norvig (20</w:t>
       </w:r>
       <w:r>
         <w:t>21</w:t>
       </w:r>
       <w:r>
-        <w:t xml:space="preserve">) aprendizado de máquina é uma subárea da inteligência artificial, que utiliza métodos computacionais capazes de reconhecer padrões e aprender de forma autônoma ao terem acesso a um conjunto de dados. </w:t>
-      </w:r>
-      <w:r>
-        <w:t xml:space="preserve">Assim os computadores possuem a capacidade de aprender e melhorar seu desempenho em uma tarefa específica, sem serem explicitamente programados. Essa capacidade de aprendizado é alcançada por meio da análise de grandes conjuntos de dados, permitindo que os algoritmos identifiquem padrões e relações subjacentes. Segundo Russell e </w:t>
-      </w:r>
-      <w:proofErr w:type="spellStart"/>
-      <w:r>
-        <w:t>Norvig</w:t>
-      </w:r>
-      <w:proofErr w:type="spellEnd"/>
-      <w:r>
-        <w:t xml:space="preserve"> (20</w:t>
+        <w:t xml:space="preserve">) </w:t>
+      </w:r>
+      <w:commentRangeEnd w:id="56"/>
+      <w:r>
+        <w:rPr>
+          <w:rStyle w:val="Refdecomentrio"/>
+        </w:rPr>
+        <w:commentReference w:id="56"/>
+      </w:r>
+      <w:r>
+        <w:t xml:space="preserve">aprendizado de máquina é uma subárea da </w:t>
+      </w:r>
+      <w:commentRangeStart w:id="57"/>
+      <w:r>
+        <w:t>inteligência artificial</w:t>
+      </w:r>
+      <w:commentRangeEnd w:id="57"/>
+      <w:r>
+        <w:rPr>
+          <w:rStyle w:val="Refdecomentrio"/>
+        </w:rPr>
+        <w:commentReference w:id="57"/>
+      </w:r>
+      <w:r>
+        <w:t xml:space="preserve">, que utiliza métodos computacionais capazes de reconhecer padrões e aprender de forma autônoma ao terem acesso a um conjunto de dados. </w:t>
+      </w:r>
+      <w:r>
+        <w:t>Assim os computadores possuem a capacidade de aprender e melhorar seu desempenho em uma tarefa específica, sem serem explicitamente programados. Essa capacidade de aprendizado é alcançada por meio da análise de grandes conjuntos de dados, permitindo que os algoritmos identifiquem padrões e relações subjacentes. Segundo Russell e Norvig (20</w:t>
       </w:r>
       <w:r>
         <w:t>21</w:t>
@@ -13202,15 +12750,7 @@
         <w:pStyle w:val="TF-TEXTO"/>
       </w:pPr>
       <w:r>
-        <w:t xml:space="preserve">Russell e </w:t>
-      </w:r>
-      <w:proofErr w:type="spellStart"/>
-      <w:r>
-        <w:t>Norvig</w:t>
-      </w:r>
-      <w:proofErr w:type="spellEnd"/>
-      <w:r>
-        <w:t xml:space="preserve"> (20</w:t>
+        <w:t>Russell e Norvig (20</w:t>
       </w:r>
       <w:r>
         <w:t>2</w:t>
@@ -13224,236 +12764,67 @@
         <w:pStyle w:val="TF-TEXTO"/>
       </w:pPr>
       <w:r>
-        <w:t xml:space="preserve">Segundo Han, </w:t>
-      </w:r>
-      <w:proofErr w:type="spellStart"/>
-      <w:r>
-        <w:t>Kamber</w:t>
-      </w:r>
-      <w:proofErr w:type="spellEnd"/>
-      <w:r>
-        <w:t xml:space="preserve"> e </w:t>
-      </w:r>
-      <w:proofErr w:type="spellStart"/>
-      <w:r>
-        <w:t>Pei</w:t>
-      </w:r>
-      <w:proofErr w:type="spellEnd"/>
-      <w:r>
-        <w:t xml:space="preserve"> (2011), na construção de árvores de decisão, medidas de seleção de atributo são usadas para selecionar o atributo que melhor particiona o conjunto de dados em classes distintas. As ramificações da árvore podem apresentar ruído nos dados de treinamento. Com isso, a poda de árvores tenta identificar e remover essas ramificações, com o objetivo de melhorar a precisão da classificação. Ainda segundo os autores, o </w:t>
-      </w:r>
-      <w:proofErr w:type="spellStart"/>
+        <w:t xml:space="preserve">Segundo Han, Kamber e Pei (2011), na construção de árvores de decisão, medidas de seleção de atributo são usadas para selecionar o atributo que melhor particiona o conjunto de dados em classes distintas. As ramificações da árvore podem apresentar ruído nos dados de treinamento. Com isso, a poda de árvores tenta identificar e remover essas ramificações, com o objetivo de melhorar a precisão da classificação. Ainda segundo os autores, o </w:t>
+      </w:r>
       <w:r>
         <w:rPr>
           <w:i/>
           <w:iCs/>
         </w:rPr>
-        <w:t>Inductive</w:t>
-      </w:r>
-      <w:proofErr w:type="spellEnd"/>
+        <w:t>Inductive Decision Tree</w:t>
+      </w:r>
+      <w:r>
+        <w:t xml:space="preserve"> (ID3), C4.5 e o </w:t>
+      </w:r>
       <w:r>
         <w:rPr>
           <w:i/>
           <w:iCs/>
         </w:rPr>
-        <w:t xml:space="preserve"> </w:t>
-      </w:r>
-      <w:proofErr w:type="spellStart"/>
+        <w:t>Classification and Regression Tree</w:t>
+      </w:r>
+      <w:r>
+        <w:t xml:space="preserve"> (CART) são exemplos de algoritmos de árvore de decisão que usam diferentes medidas de seleção de atributo. </w:t>
+      </w:r>
+    </w:p>
+    <w:p>
+      <w:pPr>
+        <w:pStyle w:val="TF-TEXTO"/>
+      </w:pPr>
+      <w:r>
+        <w:t>Já o</w:t>
+      </w:r>
+      <w:r>
+        <w:t xml:space="preserve"> método </w:t>
+      </w:r>
       <w:r>
         <w:rPr>
           <w:i/>
           <w:iCs/>
         </w:rPr>
-        <w:t>Decision</w:t>
-      </w:r>
-      <w:proofErr w:type="spellEnd"/>
+        <w:t>random forest</w:t>
+      </w:r>
+      <w:r>
+        <w:t xml:space="preserve">, segundo Breiman (2001), é baseado no conceito de árvores de decisão, porém, utiliza a combinação de várias árvores aleatórias com o objetivo de melhorar a precisão. O autor ainda define o método como um classificador composto por uma coleção de árvores {h(x, k), k  = 1,...} onde k são amostras aleatórias independentes e identicamente distribuídas e cada árvore emite um voto unitário para a classe mais popular para a entrada x. </w:t>
+      </w:r>
+    </w:p>
+    <w:p>
+      <w:pPr>
+        <w:pStyle w:val="TF-TEXTO"/>
+      </w:pPr>
+      <w:r>
+        <w:t xml:space="preserve">Segundo Han, Kamber e Pei (2011), as </w:t>
+      </w:r>
       <w:r>
         <w:rPr>
           <w:i/>
           <w:iCs/>
         </w:rPr>
-        <w:t xml:space="preserve"> </w:t>
-      </w:r>
-      <w:proofErr w:type="spellStart"/>
-      <w:r>
-        <w:rPr>
-          <w:i/>
-          <w:iCs/>
-        </w:rPr>
-        <w:t>Tree</w:t>
-      </w:r>
-      <w:proofErr w:type="spellEnd"/>
-      <w:r>
-        <w:t xml:space="preserve"> (ID3), C4.5 e o </w:t>
-      </w:r>
-      <w:proofErr w:type="spellStart"/>
-      <w:r>
-        <w:rPr>
-          <w:i/>
-          <w:iCs/>
-        </w:rPr>
-        <w:t>Classification</w:t>
-      </w:r>
-      <w:proofErr w:type="spellEnd"/>
-      <w:r>
-        <w:rPr>
-          <w:i/>
-          <w:iCs/>
-        </w:rPr>
-        <w:t xml:space="preserve"> </w:t>
-      </w:r>
-      <w:proofErr w:type="spellStart"/>
-      <w:r>
-        <w:rPr>
-          <w:i/>
-          <w:iCs/>
-        </w:rPr>
-        <w:t>and</w:t>
-      </w:r>
-      <w:proofErr w:type="spellEnd"/>
-      <w:r>
-        <w:rPr>
-          <w:i/>
-          <w:iCs/>
-        </w:rPr>
-        <w:t xml:space="preserve"> </w:t>
-      </w:r>
-      <w:proofErr w:type="spellStart"/>
-      <w:r>
-        <w:rPr>
-          <w:i/>
-          <w:iCs/>
-        </w:rPr>
-        <w:t>Regression</w:t>
-      </w:r>
-      <w:proofErr w:type="spellEnd"/>
-      <w:r>
-        <w:rPr>
-          <w:i/>
-          <w:iCs/>
-        </w:rPr>
-        <w:t xml:space="preserve"> </w:t>
-      </w:r>
-      <w:proofErr w:type="spellStart"/>
-      <w:r>
-        <w:rPr>
-          <w:i/>
-          <w:iCs/>
-        </w:rPr>
-        <w:t>Tree</w:t>
-      </w:r>
-      <w:proofErr w:type="spellEnd"/>
-      <w:r>
-        <w:t xml:space="preserve"> (CART) são exemplos de algoritmos de árvore de decisão que usam diferentes medidas de seleção de atributo. </w:t>
-      </w:r>
-    </w:p>
-    <w:p>
-      <w:pPr>
-        <w:pStyle w:val="TF-TEXTO"/>
-      </w:pPr>
-      <w:r>
-        <w:t>Já o</w:t>
-      </w:r>
-      <w:r>
-        <w:t xml:space="preserve"> método </w:t>
-      </w:r>
-      <w:proofErr w:type="spellStart"/>
-      <w:r>
-        <w:rPr>
-          <w:i/>
-          <w:iCs/>
-        </w:rPr>
-        <w:t>random</w:t>
-      </w:r>
-      <w:proofErr w:type="spellEnd"/>
-      <w:r>
-        <w:rPr>
-          <w:i/>
-          <w:iCs/>
-        </w:rPr>
-        <w:t xml:space="preserve"> </w:t>
-      </w:r>
-      <w:proofErr w:type="spellStart"/>
-      <w:r>
-        <w:rPr>
-          <w:i/>
-          <w:iCs/>
-        </w:rPr>
-        <w:t>forest</w:t>
-      </w:r>
-      <w:proofErr w:type="spellEnd"/>
-      <w:r>
-        <w:t xml:space="preserve">, segundo </w:t>
-      </w:r>
-      <w:proofErr w:type="spellStart"/>
-      <w:r>
-        <w:t>Breiman</w:t>
-      </w:r>
-      <w:proofErr w:type="spellEnd"/>
-      <w:r>
-        <w:t xml:space="preserve"> (2001), é baseado no conceito de árvores de decisão, porém, utiliza a combinação de várias árvores aleatórias com o objetivo de melhorar a precisão. O autor ainda define o método como um classificador composto por uma coleção de árvores {</w:t>
-      </w:r>
-      <w:proofErr w:type="gramStart"/>
-      <w:r>
-        <w:t>h(</w:t>
-      </w:r>
-      <w:proofErr w:type="gramEnd"/>
-      <w:r>
-        <w:t xml:space="preserve">x, k), k  = 1,...} onde k são amostras aleatórias independentes e identicamente distribuídas e cada árvore emite um voto unitário para a classe mais popular para a entrada x. </w:t>
-      </w:r>
-    </w:p>
-    <w:p>
-      <w:pPr>
-        <w:pStyle w:val="TF-TEXTO"/>
-      </w:pPr>
-      <w:r>
-        <w:t xml:space="preserve">Segundo Han, </w:t>
-      </w:r>
-      <w:proofErr w:type="spellStart"/>
-      <w:r>
-        <w:t>Kamber</w:t>
-      </w:r>
-      <w:proofErr w:type="spellEnd"/>
-      <w:r>
-        <w:t xml:space="preserve"> e </w:t>
-      </w:r>
-      <w:proofErr w:type="spellStart"/>
-      <w:r>
-        <w:t>Pei</w:t>
-      </w:r>
-      <w:proofErr w:type="spellEnd"/>
-      <w:r>
-        <w:t xml:space="preserve"> (2011), as </w:t>
-      </w:r>
-      <w:proofErr w:type="spellStart"/>
-      <w:r>
-        <w:rPr>
-          <w:i/>
-          <w:iCs/>
-        </w:rPr>
-        <w:t>random</w:t>
-      </w:r>
-      <w:proofErr w:type="spellEnd"/>
-      <w:r>
-        <w:rPr>
-          <w:i/>
-          <w:iCs/>
-        </w:rPr>
-        <w:t xml:space="preserve"> </w:t>
-      </w:r>
-      <w:proofErr w:type="spellStart"/>
-      <w:r>
-        <w:rPr>
-          <w:i/>
-          <w:iCs/>
-        </w:rPr>
-        <w:t>forest</w:t>
-      </w:r>
-      <w:proofErr w:type="spellEnd"/>
+        <w:t>random forest</w:t>
+      </w:r>
       <w:r>
         <w:t xml:space="preserve"> podem ser construídas usando método </w:t>
       </w:r>
-      <w:proofErr w:type="spellStart"/>
       <w:r>
         <w:rPr>
           <w:i/>
@@ -13461,71 +12832,26 @@
         </w:rPr>
         <w:t>bagging</w:t>
       </w:r>
-      <w:proofErr w:type="spellEnd"/>
       <w:r>
         <w:t xml:space="preserve"> para criar amostras aleatórias de conjunto de treinamento. As árvores são expandidas no tamanho máximo utilizando a metodologia CART, e não ocorre a poda. As </w:t>
       </w:r>
-      <w:proofErr w:type="spellStart"/>
       <w:r>
         <w:rPr>
           <w:i/>
           <w:iCs/>
         </w:rPr>
-        <w:t>random</w:t>
-      </w:r>
-      <w:proofErr w:type="spellEnd"/>
+        <w:t>random forests</w:t>
+      </w:r>
+      <w:r>
+        <w:t xml:space="preserve"> formadas dessa maneira, com seleção aleatória de entradas, são chamadas de Forest-RI. Já a Forest-RC, usa combinações lineares aleatórias dos atributos de entrada. No lugar de selecionar aleatoriamente um subconjunto dos atributos, ela cria novos atributos que são uma combinação linear dos atributos existentes. Essa forma de </w:t>
+      </w:r>
       <w:r>
         <w:rPr>
           <w:i/>
           <w:iCs/>
         </w:rPr>
-        <w:t xml:space="preserve"> </w:t>
-      </w:r>
-      <w:proofErr w:type="spellStart"/>
-      <w:r>
-        <w:rPr>
-          <w:i/>
-          <w:iCs/>
-        </w:rPr>
-        <w:t>forests</w:t>
-      </w:r>
-      <w:proofErr w:type="spellEnd"/>
-      <w:r>
-        <w:t xml:space="preserve"> formadas dessa maneira, com seleção aleatória de entradas, são chamadas de Forest-RI. Já a Forest-RC, usa combinações lineares aleatórias dos atributos de entrada. No lugar de selecionar aleatoriamente um subconjunto dos atributos, ela </w:t>
-      </w:r>
-      <w:proofErr w:type="gramStart"/>
-      <w:r>
-        <w:t>cria novos</w:t>
-      </w:r>
-      <w:proofErr w:type="gramEnd"/>
-      <w:r>
-        <w:t xml:space="preserve"> atributos que são uma combinação linear dos atributos existentes. Essa forma de </w:t>
-      </w:r>
-      <w:proofErr w:type="spellStart"/>
-      <w:r>
-        <w:rPr>
-          <w:i/>
-          <w:iCs/>
-        </w:rPr>
-        <w:t>random</w:t>
-      </w:r>
-      <w:proofErr w:type="spellEnd"/>
-      <w:r>
-        <w:rPr>
-          <w:i/>
-          <w:iCs/>
-        </w:rPr>
-        <w:t xml:space="preserve"> </w:t>
-      </w:r>
-      <w:proofErr w:type="spellStart"/>
-      <w:r>
-        <w:rPr>
-          <w:i/>
-          <w:iCs/>
-        </w:rPr>
-        <w:t>forest</w:t>
-      </w:r>
-      <w:proofErr w:type="spellEnd"/>
+        <w:t>random forest</w:t>
+      </w:r>
       <w:r>
         <w:t xml:space="preserve"> é útil quando há poucos atributos disponíveis, para reduzir a correlação entre os classificadores individuais.</w:t>
       </w:r>
@@ -13538,15 +12864,7 @@
         <w:t xml:space="preserve">Por outro lado, </w:t>
       </w:r>
       <w:r>
-        <w:t xml:space="preserve">Russell e </w:t>
-      </w:r>
-      <w:proofErr w:type="spellStart"/>
-      <w:r>
-        <w:t>Norvig</w:t>
-      </w:r>
-      <w:proofErr w:type="spellEnd"/>
-      <w:r>
-        <w:t xml:space="preserve"> (20</w:t>
+        <w:t>Russell e Norvig (20</w:t>
       </w:r>
       <w:r>
         <w:t>2</w:t>
@@ -13568,7 +12886,6 @@
       <w:r>
         <w:t xml:space="preserve"> existem diversos modelos de redes neurais, a mais simples é a rede </w:t>
       </w:r>
-      <w:proofErr w:type="spellStart"/>
       <w:r>
         <w:rPr>
           <w:i/>
@@ -13576,11 +12893,9 @@
         </w:rPr>
         <w:t>perceptron</w:t>
       </w:r>
-      <w:proofErr w:type="spellEnd"/>
       <w:r>
         <w:t xml:space="preserve">, que possui um único neurônio artificial. A </w:t>
       </w:r>
-      <w:proofErr w:type="spellStart"/>
       <w:r>
         <w:rPr>
           <w:i/>
@@ -13588,11 +12903,9 @@
         </w:rPr>
         <w:t>perceptron</w:t>
       </w:r>
-      <w:proofErr w:type="spellEnd"/>
       <w:r>
         <w:t xml:space="preserve"> é um classificador binário, na qual recebe um vetor de entradas com valor real, calcula uma combinação linear dessas entradas e gera a saída 1 se o resultado for maior que algum limiar e -1 caso contrário. Para o processo de treinamento são considerados dois modelos de aprendizado: (i) a regra de aprendizagem </w:t>
       </w:r>
-      <w:proofErr w:type="spellStart"/>
       <w:r>
         <w:rPr>
           <w:i/>
@@ -13600,25 +12913,8 @@
         </w:rPr>
         <w:t>perceptron</w:t>
       </w:r>
-      <w:proofErr w:type="spellEnd"/>
-      <w:r>
-        <w:t xml:space="preserve"> ou (</w:t>
-      </w:r>
-      <w:proofErr w:type="spellStart"/>
-      <w:r>
-        <w:t>ii</w:t>
-      </w:r>
-      <w:proofErr w:type="spellEnd"/>
-      <w:r>
-        <w:t xml:space="preserve">) a regra delta. Russell e </w:t>
-      </w:r>
-      <w:proofErr w:type="spellStart"/>
-      <w:r>
-        <w:t>Norvig</w:t>
-      </w:r>
-      <w:proofErr w:type="spellEnd"/>
-      <w:r>
-        <w:t xml:space="preserve"> (20</w:t>
+      <w:r>
+        <w:t xml:space="preserve"> ou (ii) a regra delta. Russell e Norvig (20</w:t>
       </w:r>
       <w:r>
         <w:t>2</w:t>
@@ -13626,7 +12922,6 @@
       <w:r>
         <w:t xml:space="preserve">1) também ressaltam que é possível combinar vários </w:t>
       </w:r>
-      <w:proofErr w:type="spellStart"/>
       <w:r>
         <w:rPr>
           <w:i/>
@@ -13634,35 +12929,16 @@
         </w:rPr>
         <w:t>perceptron</w:t>
       </w:r>
-      <w:proofErr w:type="spellEnd"/>
       <w:r>
         <w:t xml:space="preserve">, gerando uma </w:t>
       </w:r>
-      <w:proofErr w:type="spellStart"/>
       <w:r>
         <w:rPr>
           <w:i/>
           <w:iCs/>
         </w:rPr>
-        <w:t>MultiLayer</w:t>
-      </w:r>
-      <w:proofErr w:type="spellEnd"/>
-      <w:r>
-        <w:rPr>
-          <w:i/>
-          <w:iCs/>
-        </w:rPr>
-        <w:t xml:space="preserve"> </w:t>
-      </w:r>
-      <w:proofErr w:type="spellStart"/>
-      <w:r>
-        <w:rPr>
-          <w:i/>
-          <w:iCs/>
-        </w:rPr>
-        <w:t>Perceptron</w:t>
-      </w:r>
-      <w:proofErr w:type="spellEnd"/>
+        <w:t>MultiLayer Perceptron</w:t>
+      </w:r>
       <w:r>
         <w:t xml:space="preserve"> (MLP). Uma rede do tipo MLP apresenta pelo menos três camadas: (a) camada de entrada, onde os valores de entrada são apresentados a rede; (b) camadas ocultas, onde ocorre o processamento; (c) camada de saída, na qual a classificação final é apresentada. </w:t>
       </w:r>
@@ -13672,23 +12948,7 @@
         <w:pStyle w:val="TF-TEXTO"/>
       </w:pPr>
       <w:r>
-        <w:t xml:space="preserve">Para desenvolver uma MLP, Han, </w:t>
-      </w:r>
-      <w:proofErr w:type="spellStart"/>
-      <w:r>
-        <w:t>Kamber</w:t>
-      </w:r>
-      <w:proofErr w:type="spellEnd"/>
-      <w:r>
-        <w:t xml:space="preserve"> e </w:t>
-      </w:r>
-      <w:proofErr w:type="spellStart"/>
-      <w:r>
-        <w:t>Pei</w:t>
-      </w:r>
-      <w:proofErr w:type="spellEnd"/>
-      <w:r>
-        <w:t xml:space="preserve"> (2011) afirmam que, é necessário decidir sobre a topologia da rede, especificando o número de unidades na camada de entrada, na camada oculta e na camada de saída. Para os valores de entrada, normalmente é realizado a normalização dos valores para cada atributo medido nas tuplas de treinamento, isso ajuda a acelerar a fase de aprendizado. O design da rede é um processo de tentativa e erro, pois o número de unidades de camada oculta, assim como os valores iniciais dos pesos podem afetar a </w:t>
+        <w:t xml:space="preserve">Para desenvolver uma MLP, Han, Kamber e Pei (2011) afirmam que, é necessário decidir sobre a topologia da rede, especificando o número de unidades na camada de entrada, na camada oculta e na camada de saída. Para os valores de entrada, normalmente é realizado a normalização dos valores para cada atributo medido nas tuplas de treinamento, isso ajuda a acelerar a fase de aprendizado. O design da rede é um processo de tentativa e erro, pois o número de unidades de camada oculta, assim como os valores iniciais dos pesos podem afetar a </w:t>
       </w:r>
       <w:r>
         <w:lastRenderedPageBreak/>
@@ -13705,21 +12965,21 @@
           <w:lang w:val="en-US"/>
         </w:rPr>
       </w:pPr>
-      <w:bookmarkStart w:id="44" w:name="_Toc351015602"/>
-      <w:bookmarkEnd w:id="26"/>
-      <w:bookmarkEnd w:id="27"/>
-      <w:bookmarkEnd w:id="28"/>
-      <w:bookmarkEnd w:id="29"/>
-      <w:bookmarkEnd w:id="30"/>
-      <w:bookmarkEnd w:id="31"/>
-      <w:bookmarkEnd w:id="32"/>
+      <w:bookmarkStart w:id="58" w:name="_Toc351015602"/>
+      <w:bookmarkEnd w:id="33"/>
+      <w:bookmarkEnd w:id="34"/>
+      <w:bookmarkEnd w:id="35"/>
+      <w:bookmarkEnd w:id="36"/>
+      <w:bookmarkEnd w:id="37"/>
+      <w:bookmarkEnd w:id="38"/>
+      <w:bookmarkEnd w:id="39"/>
       <w:r>
         <w:rPr>
           <w:lang w:val="en-US"/>
         </w:rPr>
         <w:t>Referências</w:t>
       </w:r>
-      <w:bookmarkEnd w:id="44"/>
+      <w:bookmarkEnd w:id="58"/>
     </w:p>
     <w:p>
       <w:pPr>
@@ -13801,26 +13061,12 @@
         <w:rPr>
           <w:lang w:val="en-US"/>
         </w:rPr>
-        <w:t>, [</w:t>
-      </w:r>
-      <w:proofErr w:type="spellStart"/>
-      <w:r>
-        <w:rPr>
-          <w:lang w:val="en-US"/>
-        </w:rPr>
-        <w:t>S.l.</w:t>
-      </w:r>
-      <w:proofErr w:type="spellEnd"/>
-      <w:r>
-        <w:rPr>
-          <w:lang w:val="en-US"/>
-        </w:rPr>
-        <w:t xml:space="preserve">], v. 45, n. 1, p. 5-32, Out. 2001. </w:t>
+        <w:t xml:space="preserve">, [S.l.], v. 45, n. 1, p. 5-32, Out. 2001. </w:t>
       </w:r>
       <w:r>
         <w:t>Disponível em: &lt;</w:t>
       </w:r>
-      <w:hyperlink r:id="rId11">
+      <w:hyperlink r:id="rId15">
         <w:r>
           <w:t>https://link.springer.com/article/10.1023/A%3A1010933404324</w:t>
         </w:r>
@@ -13874,14 +13120,14 @@
           <w:lang w:val="en-US"/>
         </w:rPr>
       </w:pPr>
-      <w:bookmarkStart w:id="45" w:name="_Hlk166781719"/>
+      <w:bookmarkStart w:id="59" w:name="_Hlk166781719"/>
       <w:r>
         <w:rPr>
           <w:lang w:val="en-US"/>
         </w:rPr>
         <w:t>CHARNES, A.; COOPER, W. W.; RHODES, E</w:t>
       </w:r>
-      <w:bookmarkEnd w:id="45"/>
+      <w:bookmarkEnd w:id="59"/>
       <w:r>
         <w:rPr>
           <w:lang w:val="en-US"/>
@@ -13894,25 +13140,7 @@
           <w:bCs/>
           <w:lang w:val="en-US"/>
         </w:rPr>
-        <w:t xml:space="preserve">Measuring the efficiency of </w:t>
-      </w:r>
-      <w:proofErr w:type="gramStart"/>
-      <w:r>
-        <w:rPr>
-          <w:b/>
-          <w:bCs/>
-          <w:lang w:val="en-US"/>
-        </w:rPr>
-        <w:t>decision making</w:t>
-      </w:r>
-      <w:proofErr w:type="gramEnd"/>
-      <w:r>
-        <w:rPr>
-          <w:b/>
-          <w:bCs/>
-          <w:lang w:val="en-US"/>
-        </w:rPr>
-        <w:t xml:space="preserve"> units.</w:t>
+        <w:t>Measuring the efficiency of decision making units.</w:t>
       </w:r>
       <w:r>
         <w:rPr>
@@ -14075,15 +13303,7 @@
         <w:t xml:space="preserve">3. ed. </w:t>
       </w:r>
       <w:r>
-        <w:t>[</w:t>
-      </w:r>
-      <w:proofErr w:type="spellStart"/>
-      <w:r>
-        <w:t>S.l</w:t>
-      </w:r>
-      <w:proofErr w:type="spellEnd"/>
-      <w:r>
-        <w:t>.]</w:t>
+        <w:t>[S.l.]</w:t>
       </w:r>
       <w:r>
         <w:t>: Elsevier, 2011. 744p.</w:t>
@@ -14313,29 +13533,8 @@
         </w:rPr>
         <w:t xml:space="preserve"> </w:t>
       </w:r>
-      <w:proofErr w:type="spellStart"/>
-      <w:r>
-        <w:t>Journal</w:t>
-      </w:r>
-      <w:proofErr w:type="spellEnd"/>
-      <w:r>
-        <w:t xml:space="preserve"> </w:t>
-      </w:r>
-      <w:proofErr w:type="spellStart"/>
-      <w:r>
-        <w:t>of</w:t>
-      </w:r>
-      <w:proofErr w:type="spellEnd"/>
-      <w:r>
-        <w:t xml:space="preserve"> Productivity </w:t>
-      </w:r>
-      <w:proofErr w:type="spellStart"/>
-      <w:r>
-        <w:t>Analysis</w:t>
-      </w:r>
-      <w:proofErr w:type="spellEnd"/>
-      <w:r>
-        <w:t>, v. 13, n. 1, p. 49-78, 2000.</w:t>
+      <w:r>
+        <w:t>Journal of Productivity Analysis, v. 13, n. 1, p. 49-78, 2000.</w:t>
       </w:r>
     </w:p>
     <w:p>
@@ -14615,6 +13814,12 @@
                 <w:sz w:val="18"/>
               </w:rPr>
             </w:pPr>
+            <w:r>
+              <w:rPr>
+                <w:sz w:val="18"/>
+              </w:rPr>
+              <w:t>X</w:t>
+            </w:r>
           </w:p>
         </w:tc>
         <w:tc>
@@ -14731,6 +13936,12 @@
                 <w:sz w:val="18"/>
               </w:rPr>
             </w:pPr>
+            <w:r>
+              <w:rPr>
+                <w:sz w:val="18"/>
+              </w:rPr>
+              <w:t>X</w:t>
+            </w:r>
           </w:p>
         </w:tc>
         <w:tc>
@@ -14858,6 +14069,12 @@
                 <w:sz w:val="18"/>
               </w:rPr>
             </w:pPr>
+            <w:r>
+              <w:rPr>
+                <w:sz w:val="18"/>
+              </w:rPr>
+              <w:t>X</w:t>
+            </w:r>
           </w:p>
         </w:tc>
         <w:tc>
@@ -14996,6 +14213,12 @@
                 <w:sz w:val="18"/>
               </w:rPr>
             </w:pPr>
+            <w:r>
+              <w:rPr>
+                <w:sz w:val="18"/>
+              </w:rPr>
+              <w:t>X</w:t>
+            </w:r>
           </w:p>
         </w:tc>
         <w:tc>
@@ -15102,6 +14325,12 @@
                 <w:sz w:val="18"/>
               </w:rPr>
             </w:pPr>
+            <w:r>
+              <w:rPr>
+                <w:sz w:val="18"/>
+              </w:rPr>
+              <w:t>X</w:t>
+            </w:r>
           </w:p>
         </w:tc>
         <w:tc>
@@ -15229,6 +14458,12 @@
                 <w:sz w:val="18"/>
               </w:rPr>
             </w:pPr>
+            <w:r>
+              <w:rPr>
+                <w:sz w:val="18"/>
+              </w:rPr>
+              <w:t>X</w:t>
+            </w:r>
           </w:p>
         </w:tc>
         <w:tc>
@@ -15344,6 +14579,12 @@
                 <w:sz w:val="18"/>
               </w:rPr>
             </w:pPr>
+            <w:r>
+              <w:rPr>
+                <w:sz w:val="18"/>
+              </w:rPr>
+              <w:t>X</w:t>
+            </w:r>
           </w:p>
         </w:tc>
         <w:tc>
@@ -15459,6 +14700,12 @@
                 <w:sz w:val="18"/>
               </w:rPr>
             </w:pPr>
+            <w:r>
+              <w:rPr>
+                <w:sz w:val="18"/>
+              </w:rPr>
+              <w:t>X</w:t>
+            </w:r>
           </w:p>
         </w:tc>
         <w:tc>
@@ -15586,6 +14833,12 @@
                 <w:sz w:val="18"/>
               </w:rPr>
             </w:pPr>
+            <w:r>
+              <w:rPr>
+                <w:sz w:val="18"/>
+              </w:rPr>
+              <w:t>X</w:t>
+            </w:r>
           </w:p>
         </w:tc>
         <w:tc>
@@ -15714,6 +14967,12 @@
                 <w:sz w:val="18"/>
               </w:rPr>
             </w:pPr>
+            <w:r>
+              <w:rPr>
+                <w:sz w:val="18"/>
+              </w:rPr>
+              <w:t>X</w:t>
+            </w:r>
           </w:p>
         </w:tc>
         <w:tc>
@@ -15830,6 +15089,12 @@
                 <w:sz w:val="18"/>
               </w:rPr>
             </w:pPr>
+            <w:r>
+              <w:rPr>
+                <w:sz w:val="18"/>
+              </w:rPr>
+              <w:t>X</w:t>
+            </w:r>
           </w:p>
         </w:tc>
         <w:tc>
@@ -15961,6 +15226,12 @@
                 <w:sz w:val="18"/>
               </w:rPr>
             </w:pPr>
+            <w:r>
+              <w:rPr>
+                <w:sz w:val="18"/>
+              </w:rPr>
+              <w:t>X</w:t>
+            </w:r>
           </w:p>
         </w:tc>
         <w:tc>
@@ -16077,6 +15348,12 @@
                 <w:sz w:val="18"/>
               </w:rPr>
             </w:pPr>
+            <w:r>
+              <w:rPr>
+                <w:sz w:val="18"/>
+              </w:rPr>
+              <w:t>X</w:t>
+            </w:r>
           </w:p>
         </w:tc>
         <w:tc>
@@ -16205,6 +15482,12 @@
                 <w:sz w:val="18"/>
               </w:rPr>
             </w:pPr>
+            <w:r>
+              <w:rPr>
+                <w:sz w:val="18"/>
+              </w:rPr>
+              <w:t>X</w:t>
+            </w:r>
           </w:p>
         </w:tc>
         <w:tc>
@@ -16320,6 +15603,12 @@
                 <w:sz w:val="18"/>
               </w:rPr>
             </w:pPr>
+            <w:r>
+              <w:rPr>
+                <w:sz w:val="18"/>
+              </w:rPr>
+              <w:t>X</w:t>
+            </w:r>
           </w:p>
         </w:tc>
         <w:tc>
@@ -16583,19 +15872,23 @@
                 <w:sz w:val="18"/>
               </w:rPr>
             </w:pPr>
-            <w:proofErr w:type="gramStart"/>
             <w:r>
               <w:rPr>
                 <w:sz w:val="20"/>
               </w:rPr>
-              <w:t xml:space="preserve">(  </w:t>
+              <w:t xml:space="preserve">(   </w:t>
             </w:r>
-            <w:proofErr w:type="gramEnd"/>
             <w:r>
               <w:rPr>
                 <w:sz w:val="20"/>
               </w:rPr>
-              <w:t xml:space="preserve">    ) APROVADO</w:t>
+              <w:t>X</w:t>
+            </w:r>
+            <w:r>
+              <w:rPr>
+                <w:sz w:val="20"/>
+              </w:rPr>
+              <w:t xml:space="preserve">   ) APROVADO</w:t>
             </w:r>
           </w:p>
         </w:tc>
@@ -16620,19 +15913,11 @@
                 <w:sz w:val="20"/>
               </w:rPr>
             </w:pPr>
-            <w:proofErr w:type="gramStart"/>
             <w:r>
               <w:rPr>
                 <w:sz w:val="20"/>
               </w:rPr>
-              <w:t xml:space="preserve">(  </w:t>
-            </w:r>
-            <w:proofErr w:type="gramEnd"/>
-            <w:r>
-              <w:rPr>
-                <w:sz w:val="20"/>
-              </w:rPr>
-              <w:t xml:space="preserve">    ) REPROVADO</w:t>
+              <w:t>(      ) REPROVADO</w:t>
             </w:r>
           </w:p>
         </w:tc>
@@ -16654,10 +15939,10 @@
       </w:pPr>
     </w:p>
     <w:sectPr>
-      <w:headerReference w:type="default" r:id="rId12"/>
-      <w:footerReference w:type="even" r:id="rId13"/>
-      <w:footerReference w:type="default" r:id="rId14"/>
-      <w:headerReference w:type="first" r:id="rId15"/>
+      <w:headerReference w:type="default" r:id="rId16"/>
+      <w:footerReference w:type="even" r:id="rId17"/>
+      <w:footerReference w:type="default" r:id="rId18"/>
+      <w:headerReference w:type="first" r:id="rId19"/>
       <w:pgSz w:w="11901" w:h="16817" w:code="9"/>
       <w:pgMar w:top="1134" w:right="1134" w:bottom="1134" w:left="1701" w:header="720" w:footer="720" w:gutter="0"/>
       <w:pgNumType w:start="1"/>
@@ -16666,6 +15951,307 @@
     </w:sectPr>
   </w:body>
 </w:document>
+</file>
+
+<file path=word/comments.xml><?xml version="1.0" encoding="utf-8"?>
+<w:comments xmlns:wpc="http://schemas.microsoft.com/office/word/2010/wordprocessingCanvas" xmlns:cx="http://schemas.microsoft.com/office/drawing/2014/chartex" xmlns:cx1="http://schemas.microsoft.com/office/drawing/2015/9/8/chartex" xmlns:cx2="http://schemas.microsoft.com/office/drawing/2015/10/21/chartex" xmlns:cx3="http://schemas.microsoft.com/office/drawing/2016/5/9/chartex" xmlns:cx4="http://schemas.microsoft.com/office/drawing/2016/5/10/chartex" xmlns:cx5="http://schemas.microsoft.com/office/drawing/2016/5/11/chartex" xmlns:cx6="http://schemas.microsoft.com/office/drawing/2016/5/12/chartex" xmlns:cx7="http://schemas.microsoft.com/office/drawing/2016/5/13/chartex" xmlns:cx8="http://schemas.microsoft.com/office/drawing/2016/5/14/chartex" xmlns:mc="http://schemas.openxmlformats.org/markup-compatibility/2006" xmlns:aink="http://schemas.microsoft.com/office/drawing/2016/ink" xmlns:am3d="http://schemas.microsoft.com/office/drawing/2017/model3d" xmlns:o="urn:schemas-microsoft-com:office:office" xmlns:oel="http://schemas.microsoft.com/office/2019/extlst" xmlns:r="http://schemas.openxmlformats.org/officeDocument/2006/relationships" xmlns:m="http://schemas.openxmlformats.org/officeDocument/2006/math" xmlns:v="urn:schemas-microsoft-com:vml" xmlns:wp14="http://schemas.microsoft.com/office/word/2010/wordprocessingDrawing" xmlns:wp="http://schemas.openxmlformats.org/drawingml/2006/wordprocessingDrawing" xmlns:w10="urn:schemas-microsoft-com:office:word" xmlns:w="http://schemas.openxmlformats.org/wordprocessingml/2006/main" xmlns:w14="http://schemas.microsoft.com/office/word/2010/wordml" xmlns:w15="http://schemas.microsoft.com/office/word/2012/wordml" xmlns:w16cex="http://schemas.microsoft.com/office/word/2018/wordml/cex" xmlns:w16cid="http://schemas.microsoft.com/office/word/2016/wordml/cid" xmlns:w16="http://schemas.microsoft.com/office/word/2018/wordml" xmlns:w16sdtdh="http://schemas.microsoft.com/office/word/2020/wordml/sdtdatahash" xmlns:w16se="http://schemas.microsoft.com/office/word/2015/wordml/symex" xmlns:wpg="http://schemas.microsoft.com/office/word/2010/wordprocessingGroup" xmlns:wpi="http://schemas.microsoft.com/office/word/2010/wordprocessingInk" xmlns:wne="http://schemas.microsoft.com/office/word/2006/wordml" xmlns:wps="http://schemas.microsoft.com/office/word/2010/wordprocessingShape" mc:Ignorable="w14 w15 w16se w16cid w16 w16cex w16sdtdh wp14">
+  <w:comment w:id="9" w:author="Joyce Martins" w:date="2024-06-26T21:00:00Z" w:initials="JM">
+    <w:p>
+      <w:pPr>
+        <w:pStyle w:val="Textodecomentrio"/>
+      </w:pPr>
+      <w:r>
+        <w:rPr>
+          <w:rStyle w:val="Refdecomentrio"/>
+        </w:rPr>
+        <w:annotationRef/>
+      </w:r>
+      <w:r>
+        <w:t>Apagar</w:t>
+      </w:r>
+    </w:p>
+  </w:comment>
+  <w:comment w:id="24" w:author="Joyce Martins" w:date="2024-06-26T21:06:00Z" w:initials="JM">
+    <w:p>
+      <w:pPr>
+        <w:pStyle w:val="Textodecomentrio"/>
+      </w:pPr>
+      <w:r>
+        <w:rPr>
+          <w:rStyle w:val="Refdecomentrio"/>
+        </w:rPr>
+        <w:annotationRef/>
+      </w:r>
+      <w:r>
+        <w:t xml:space="preserve">um subgrupo </w:t>
+      </w:r>
+      <w:r>
+        <w:rPr>
+          <w:color w:val="FF0000"/>
+        </w:rPr>
+        <w:t>de</w:t>
+      </w:r>
+      <w:r>
+        <w:t xml:space="preserve"> departamento</w:t>
+      </w:r>
+    </w:p>
+  </w:comment>
+  <w:comment w:id="25" w:author="Joyce Martins" w:date="2024-06-26T21:06:00Z" w:initials="JM">
+    <w:p>
+      <w:pPr>
+        <w:pStyle w:val="Textodecomentrio"/>
+      </w:pPr>
+      <w:r>
+        <w:rPr>
+          <w:rStyle w:val="Refdecomentrio"/>
+        </w:rPr>
+        <w:annotationRef/>
+      </w:r>
+      <w:r>
+        <w:t>Usar apenas a sigla: FURB</w:t>
+      </w:r>
+    </w:p>
+  </w:comment>
+  <w:comment w:id="26" w:author="Joyce Martins" w:date="2024-06-26T21:08:00Z" w:initials="JM">
+    <w:p>
+      <w:pPr>
+        <w:pStyle w:val="Textodecomentrio"/>
+      </w:pPr>
+      <w:r>
+        <w:rPr>
+          <w:rStyle w:val="Refdecomentrio"/>
+        </w:rPr>
+        <w:annotationRef/>
+      </w:r>
+      <w:r>
+        <w:t>Mesma observação do pré-projeto</w:t>
+      </w:r>
+    </w:p>
+  </w:comment>
+  <w:comment w:id="28" w:author="Joyce Martins" w:date="2024-06-26T21:13:00Z" w:initials="JM">
+    <w:p>
+      <w:pPr>
+        <w:pStyle w:val="Textodecomentrio"/>
+      </w:pPr>
+      <w:r>
+        <w:rPr>
+          <w:rStyle w:val="Refdecomentrio"/>
+        </w:rPr>
+        <w:annotationRef/>
+      </w:r>
+      <w:r>
+        <w:t>A subseção 2.2 apresenta</w:t>
+      </w:r>
+    </w:p>
+  </w:comment>
+  <w:comment w:id="29" w:author="Joyce Martins" w:date="2024-06-26T21:13:00Z" w:initials="JM">
+    <w:p>
+      <w:pPr>
+        <w:pStyle w:val="Textodecomentrio"/>
+      </w:pPr>
+      <w:r>
+        <w:rPr>
+          <w:rStyle w:val="Refdecomentrio"/>
+        </w:rPr>
+        <w:annotationRef/>
+      </w:r>
+      <w:r>
+        <w:t xml:space="preserve">na subseção 2.3, </w:t>
+      </w:r>
+    </w:p>
+  </w:comment>
+  <w:comment w:id="31" w:author="Joyce Martins" w:date="2024-06-26T21:18:00Z" w:initials="JM">
+    <w:p>
+      <w:pPr>
+        <w:pStyle w:val="Textodecomentrio"/>
+      </w:pPr>
+      <w:r>
+        <w:rPr>
+          <w:rStyle w:val="Refdecomentrio"/>
+        </w:rPr>
+        <w:annotationRef/>
+      </w:r>
+      <w:r>
+        <w:t>Usar apenas a sigla</w:t>
+      </w:r>
+    </w:p>
+  </w:comment>
+  <w:comment w:id="51" w:author="Joyce Martins" w:date="2024-06-26T21:45:00Z" w:initials="JM">
+    <w:p>
+      <w:pPr>
+        <w:pStyle w:val="Textodecomentrio"/>
+      </w:pPr>
+      <w:r>
+        <w:rPr>
+          <w:rStyle w:val="Refdecomentrio"/>
+        </w:rPr>
+        <w:annotationRef/>
+      </w:r>
+      <w:r>
+        <w:t>são</w:t>
+      </w:r>
+    </w:p>
+  </w:comment>
+  <w:comment w:id="52" w:author="Joyce Martins" w:date="2024-06-26T21:45:00Z" w:initials="JM">
+    <w:p>
+      <w:pPr>
+        <w:pStyle w:val="Textodecomentrio"/>
+      </w:pPr>
+      <w:r>
+        <w:rPr>
+          <w:rStyle w:val="Refdecomentrio"/>
+        </w:rPr>
+        <w:annotationRef/>
+      </w:r>
+      <w:r>
+        <w:t>DEA, enquanto a subseção</w:t>
+      </w:r>
+    </w:p>
+  </w:comment>
+  <w:comment w:id="53" w:author="Joyce Martins" w:date="2024-06-26T21:46:00Z" w:initials="JM">
+    <w:p>
+      <w:pPr>
+        <w:pStyle w:val="Textodecomentrio"/>
+      </w:pPr>
+      <w:r>
+        <w:rPr>
+          <w:rStyle w:val="Refdecomentrio"/>
+        </w:rPr>
+        <w:annotationRef/>
+      </w:r>
+      <w:r>
+        <w:t>DMUs</w:t>
+      </w:r>
+    </w:p>
+  </w:comment>
+  <w:comment w:id="54" w:author="Joyce Martins" w:date="2024-06-26T21:47:00Z" w:initials="JM">
+    <w:p>
+      <w:pPr>
+        <w:pStyle w:val="Textodecomentrio"/>
+      </w:pPr>
+      <w:r>
+        <w:rPr>
+          <w:rStyle w:val="Refdecomentrio"/>
+        </w:rPr>
+        <w:annotationRef/>
+      </w:r>
+      <w:r>
+        <w:t>IA</w:t>
+      </w:r>
+    </w:p>
+  </w:comment>
+  <w:comment w:id="55" w:author="Joyce Martins" w:date="2024-06-26T21:47:00Z" w:initials="JM">
+    <w:p>
+      <w:pPr>
+        <w:pStyle w:val="Textodecomentrio"/>
+      </w:pPr>
+      <w:r>
+        <w:rPr>
+          <w:rStyle w:val="Refdecomentrio"/>
+        </w:rPr>
+        <w:annotationRef/>
+      </w:r>
+      <w:r>
+        <w:t>ML</w:t>
+      </w:r>
+    </w:p>
+  </w:comment>
+  <w:comment w:id="56" w:author="Joyce Martins" w:date="2024-06-26T21:48:00Z" w:initials="JM">
+    <w:p>
+      <w:pPr>
+        <w:pStyle w:val="Textodecomentrio"/>
+      </w:pPr>
+      <w:r>
+        <w:rPr>
+          <w:rStyle w:val="Refdecomentrio"/>
+        </w:rPr>
+        <w:annotationRef/>
+      </w:r>
+      <w:r>
+        <w:t>Segundo Russell e Norvig (2021)</w:t>
+      </w:r>
+      <w:r>
+        <w:rPr>
+          <w:color w:val="FF0000"/>
+        </w:rPr>
+        <w:t>,</w:t>
+      </w:r>
+    </w:p>
+  </w:comment>
+  <w:comment w:id="57" w:author="Joyce Martins" w:date="2024-06-26T21:49:00Z" w:initials="JM">
+    <w:p>
+      <w:pPr>
+        <w:pStyle w:val="Textodecomentrio"/>
+      </w:pPr>
+      <w:r>
+        <w:rPr>
+          <w:rStyle w:val="Refdecomentrio"/>
+        </w:rPr>
+        <w:annotationRef/>
+      </w:r>
+      <w:r>
+        <w:t>IA</w:t>
+      </w:r>
+    </w:p>
+  </w:comment>
+</w:comments>
+</file>
+
+<file path=word/commentsExtended.xml><?xml version="1.0" encoding="utf-8"?>
+<w15:commentsEx xmlns:wpc="http://schemas.microsoft.com/office/word/2010/wordprocessingCanvas" xmlns:cx="http://schemas.microsoft.com/office/drawing/2014/chartex" xmlns:cx1="http://schemas.microsoft.com/office/drawing/2015/9/8/chartex" xmlns:cx2="http://schemas.microsoft.com/office/drawing/2015/10/21/chartex" xmlns:cx3="http://schemas.microsoft.com/office/drawing/2016/5/9/chartex" xmlns:cx4="http://schemas.microsoft.com/office/drawing/2016/5/10/chartex" xmlns:cx5="http://schemas.microsoft.com/office/drawing/2016/5/11/chartex" xmlns:cx6="http://schemas.microsoft.com/office/drawing/2016/5/12/chartex" xmlns:cx7="http://schemas.microsoft.com/office/drawing/2016/5/13/chartex" xmlns:cx8="http://schemas.microsoft.com/office/drawing/2016/5/14/chartex" xmlns:mc="http://schemas.openxmlformats.org/markup-compatibility/2006" xmlns:aink="http://schemas.microsoft.com/office/drawing/2016/ink" xmlns:am3d="http://schemas.microsoft.com/office/drawing/2017/model3d" xmlns:o="urn:schemas-microsoft-com:office:office" xmlns:oel="http://schemas.microsoft.com/office/2019/extlst" xmlns:r="http://schemas.openxmlformats.org/officeDocument/2006/relationships" xmlns:m="http://schemas.openxmlformats.org/officeDocument/2006/math" xmlns:v="urn:schemas-microsoft-com:vml" xmlns:wp14="http://schemas.microsoft.com/office/word/2010/wordprocessingDrawing" xmlns:wp="http://schemas.openxmlformats.org/drawingml/2006/wordprocessingDrawing" xmlns:w10="urn:schemas-microsoft-com:office:word" xmlns:w="http://schemas.openxmlformats.org/wordprocessingml/2006/main" xmlns:w14="http://schemas.microsoft.com/office/word/2010/wordml" xmlns:w15="http://schemas.microsoft.com/office/word/2012/wordml" xmlns:w16cex="http://schemas.microsoft.com/office/word/2018/wordml/cex" xmlns:w16cid="http://schemas.microsoft.com/office/word/2016/wordml/cid" xmlns:w16="http://schemas.microsoft.com/office/word/2018/wordml" xmlns:w16sdtdh="http://schemas.microsoft.com/office/word/2020/wordml/sdtdatahash" xmlns:w16se="http://schemas.microsoft.com/office/word/2015/wordml/symex" xmlns:wpg="http://schemas.microsoft.com/office/word/2010/wordprocessingGroup" xmlns:wpi="http://schemas.microsoft.com/office/word/2010/wordprocessingInk" xmlns:wne="http://schemas.microsoft.com/office/word/2006/wordml" xmlns:wps="http://schemas.microsoft.com/office/word/2010/wordprocessingShape" mc:Ignorable="w14 w15 w16se w16cid w16 w16cex w16sdtdh wp14">
+  <w15:commentEx w15:paraId="4D5927DD" w15:done="0"/>
+  <w15:commentEx w15:paraId="45E1801A" w15:done="0"/>
+  <w15:commentEx w15:paraId="5B9E5047" w15:done="0"/>
+  <w15:commentEx w15:paraId="1A30679B" w15:done="0"/>
+  <w15:commentEx w15:paraId="777B7009" w15:done="0"/>
+  <w15:commentEx w15:paraId="4256DD3A" w15:done="0"/>
+  <w15:commentEx w15:paraId="2A9EC2E8" w15:done="0"/>
+  <w15:commentEx w15:paraId="0C01A8A5" w15:done="0"/>
+  <w15:commentEx w15:paraId="1BF60D3C" w15:done="0"/>
+  <w15:commentEx w15:paraId="31D4985F" w15:done="0"/>
+  <w15:commentEx w15:paraId="263BDE09" w15:done="0"/>
+  <w15:commentEx w15:paraId="7F75DADE" w15:done="0"/>
+  <w15:commentEx w15:paraId="3960767D" w15:done="0"/>
+  <w15:commentEx w15:paraId="4AE5EE6E" w15:done="0"/>
+</w15:commentsEx>
+</file>
+
+<file path=word/commentsExtensible.xml><?xml version="1.0" encoding="utf-8"?>
+<w16cex:commentsExtensible xmlns:wpc="http://schemas.microsoft.com/office/word/2010/wordprocessingCanvas" xmlns:cx="http://schemas.microsoft.com/office/drawing/2014/chartex" xmlns:cx1="http://schemas.microsoft.com/office/drawing/2015/9/8/chartex" xmlns:cx2="http://schemas.microsoft.com/office/drawing/2015/10/21/chartex" xmlns:cx3="http://schemas.microsoft.com/office/drawing/2016/5/9/chartex" xmlns:cx4="http://schemas.microsoft.com/office/drawing/2016/5/10/chartex" xmlns:cx5="http://schemas.microsoft.com/office/drawing/2016/5/11/chartex" xmlns:cx6="http://schemas.microsoft.com/office/drawing/2016/5/12/chartex" xmlns:cx7="http://schemas.microsoft.com/office/drawing/2016/5/13/chartex" xmlns:cx8="http://schemas.microsoft.com/office/drawing/2016/5/14/chartex" xmlns:mc="http://schemas.openxmlformats.org/markup-compatibility/2006" xmlns:aink="http://schemas.microsoft.com/office/drawing/2016/ink" xmlns:am3d="http://schemas.microsoft.com/office/drawing/2017/model3d" xmlns:o="urn:schemas-microsoft-com:office:office" xmlns:oel="http://schemas.microsoft.com/office/2019/extlst" xmlns:r="http://schemas.openxmlformats.org/officeDocument/2006/relationships" xmlns:m="http://schemas.openxmlformats.org/officeDocument/2006/math" xmlns:v="urn:schemas-microsoft-com:vml" xmlns:wp14="http://schemas.microsoft.com/office/word/2010/wordprocessingDrawing" xmlns:wp="http://schemas.openxmlformats.org/drawingml/2006/wordprocessingDrawing" xmlns:w10="urn:schemas-microsoft-com:office:word" xmlns:w="http://schemas.openxmlformats.org/wordprocessingml/2006/main" xmlns:w14="http://schemas.microsoft.com/office/word/2010/wordml" xmlns:w15="http://schemas.microsoft.com/office/word/2012/wordml" xmlns:w16cex="http://schemas.microsoft.com/office/word/2018/wordml/cex" xmlns:w16cid="http://schemas.microsoft.com/office/word/2016/wordml/cid" xmlns:w16="http://schemas.microsoft.com/office/word/2018/wordml" xmlns:w16sdtdh="http://schemas.microsoft.com/office/word/2020/wordml/sdtdatahash" xmlns:w16se="http://schemas.microsoft.com/office/word/2015/wordml/symex" xmlns:wpg="http://schemas.microsoft.com/office/word/2010/wordprocessingGroup" xmlns:wpi="http://schemas.microsoft.com/office/word/2010/wordprocessingInk" xmlns:wne="http://schemas.microsoft.com/office/word/2006/wordml" xmlns:wps="http://schemas.microsoft.com/office/word/2010/wordprocessingShape" mc:Ignorable="w14 w15 w16se w16cid w16 w16cex w16sdtdh wp14">
+  <w16cex:commentExtensible w16cex:durableId="2A270016" w16cex:dateUtc="2024-06-27T00:00:00Z"/>
+  <w16cex:commentExtensible w16cex:durableId="2A27016C" w16cex:dateUtc="2024-06-27T00:06:00Z"/>
+  <w16cex:commentExtensible w16cex:durableId="2A270143" w16cex:dateUtc="2024-06-27T00:06:00Z"/>
+  <w16cex:commentExtensible w16cex:durableId="2A2701DA" w16cex:dateUtc="2024-06-27T00:08:00Z"/>
+  <w16cex:commentExtensible w16cex:durableId="2A2702EC" w16cex:dateUtc="2024-06-27T00:13:00Z"/>
+  <w16cex:commentExtensible w16cex:durableId="2A2702FD" w16cex:dateUtc="2024-06-27T00:13:00Z"/>
+  <w16cex:commentExtensible w16cex:durableId="2A27041B" w16cex:dateUtc="2024-06-27T00:18:00Z"/>
+  <w16cex:commentExtensible w16cex:durableId="2A270A6B" w16cex:dateUtc="2024-06-27T00:45:00Z"/>
+  <w16cex:commentExtensible w16cex:durableId="2A270A88" w16cex:dateUtc="2024-06-27T00:45:00Z"/>
+  <w16cex:commentExtensible w16cex:durableId="2A270A9A" w16cex:dateUtc="2024-06-27T00:46:00Z"/>
+  <w16cex:commentExtensible w16cex:durableId="2A270B00" w16cex:dateUtc="2024-06-27T00:47:00Z"/>
+  <w16cex:commentExtensible w16cex:durableId="2A270B0B" w16cex:dateUtc="2024-06-27T00:47:00Z"/>
+  <w16cex:commentExtensible w16cex:durableId="2A270B1C" w16cex:dateUtc="2024-06-27T00:48:00Z"/>
+  <w16cex:commentExtensible w16cex:durableId="2A270B4C" w16cex:dateUtc="2024-06-27T00:49:00Z"/>
+</w16cex:commentsExtensible>
+</file>
+
+<file path=word/commentsIds.xml><?xml version="1.0" encoding="utf-8"?>
+<w16cid:commentsIds xmlns:wpc="http://schemas.microsoft.com/office/word/2010/wordprocessingCanvas" xmlns:cx="http://schemas.microsoft.com/office/drawing/2014/chartex" xmlns:cx1="http://schemas.microsoft.com/office/drawing/2015/9/8/chartex" xmlns:cx2="http://schemas.microsoft.com/office/drawing/2015/10/21/chartex" xmlns:cx3="http://schemas.microsoft.com/office/drawing/2016/5/9/chartex" xmlns:cx4="http://schemas.microsoft.com/office/drawing/2016/5/10/chartex" xmlns:cx5="http://schemas.microsoft.com/office/drawing/2016/5/11/chartex" xmlns:cx6="http://schemas.microsoft.com/office/drawing/2016/5/12/chartex" xmlns:cx7="http://schemas.microsoft.com/office/drawing/2016/5/13/chartex" xmlns:cx8="http://schemas.microsoft.com/office/drawing/2016/5/14/chartex" xmlns:mc="http://schemas.openxmlformats.org/markup-compatibility/2006" xmlns:aink="http://schemas.microsoft.com/office/drawing/2016/ink" xmlns:am3d="http://schemas.microsoft.com/office/drawing/2017/model3d" xmlns:o="urn:schemas-microsoft-com:office:office" xmlns:oel="http://schemas.microsoft.com/office/2019/extlst" xmlns:r="http://schemas.openxmlformats.org/officeDocument/2006/relationships" xmlns:m="http://schemas.openxmlformats.org/officeDocument/2006/math" xmlns:v="urn:schemas-microsoft-com:vml" xmlns:wp14="http://schemas.microsoft.com/office/word/2010/wordprocessingDrawing" xmlns:wp="http://schemas.openxmlformats.org/drawingml/2006/wordprocessingDrawing" xmlns:w10="urn:schemas-microsoft-com:office:word" xmlns:w="http://schemas.openxmlformats.org/wordprocessingml/2006/main" xmlns:w14="http://schemas.microsoft.com/office/word/2010/wordml" xmlns:w15="http://schemas.microsoft.com/office/word/2012/wordml" xmlns:w16cex="http://schemas.microsoft.com/office/word/2018/wordml/cex" xmlns:w16cid="http://schemas.microsoft.com/office/word/2016/wordml/cid" xmlns:w16="http://schemas.microsoft.com/office/word/2018/wordml" xmlns:w16sdtdh="http://schemas.microsoft.com/office/word/2020/wordml/sdtdatahash" xmlns:w16se="http://schemas.microsoft.com/office/word/2015/wordml/symex" xmlns:wpg="http://schemas.microsoft.com/office/word/2010/wordprocessingGroup" xmlns:wpi="http://schemas.microsoft.com/office/word/2010/wordprocessingInk" xmlns:wne="http://schemas.microsoft.com/office/word/2006/wordml" xmlns:wps="http://schemas.microsoft.com/office/word/2010/wordprocessingShape" mc:Ignorable="w14 w15 w16se w16cid w16 w16cex w16sdtdh wp14">
+  <w16cid:commentId w16cid:paraId="4D5927DD" w16cid:durableId="2A270016"/>
+  <w16cid:commentId w16cid:paraId="45E1801A" w16cid:durableId="2A27016C"/>
+  <w16cid:commentId w16cid:paraId="5B9E5047" w16cid:durableId="2A270143"/>
+  <w16cid:commentId w16cid:paraId="1A30679B" w16cid:durableId="2A2701DA"/>
+  <w16cid:commentId w16cid:paraId="777B7009" w16cid:durableId="2A2702EC"/>
+  <w16cid:commentId w16cid:paraId="4256DD3A" w16cid:durableId="2A2702FD"/>
+  <w16cid:commentId w16cid:paraId="2A9EC2E8" w16cid:durableId="2A27041B"/>
+  <w16cid:commentId w16cid:paraId="0C01A8A5" w16cid:durableId="2A270A6B"/>
+  <w16cid:commentId w16cid:paraId="1BF60D3C" w16cid:durableId="2A270A88"/>
+  <w16cid:commentId w16cid:paraId="31D4985F" w16cid:durableId="2A270A9A"/>
+  <w16cid:commentId w16cid:paraId="263BDE09" w16cid:durableId="2A270B00"/>
+  <w16cid:commentId w16cid:paraId="7F75DADE" w16cid:durableId="2A270B0B"/>
+  <w16cid:commentId w16cid:paraId="3960767D" w16cid:durableId="2A270B1C"/>
+  <w16cid:commentId w16cid:paraId="4AE5EE6E" w16cid:durableId="2A270B4C"/>
+</w16cid:commentsIds>
 </file>
 
 <file path=word/endnotes.xml><?xml version="1.0" encoding="utf-8"?>
@@ -18678,6 +18264,14 @@
     <w:abstractNumId w:val="5"/>
   </w:num>
 </w:numbering>
+</file>
+
+<file path=word/people.xml><?xml version="1.0" encoding="utf-8"?>
+<w15:people xmlns:wpc="http://schemas.microsoft.com/office/word/2010/wordprocessingCanvas" xmlns:cx="http://schemas.microsoft.com/office/drawing/2014/chartex" xmlns:cx1="http://schemas.microsoft.com/office/drawing/2015/9/8/chartex" xmlns:cx2="http://schemas.microsoft.com/office/drawing/2015/10/21/chartex" xmlns:cx3="http://schemas.microsoft.com/office/drawing/2016/5/9/chartex" xmlns:cx4="http://schemas.microsoft.com/office/drawing/2016/5/10/chartex" xmlns:cx5="http://schemas.microsoft.com/office/drawing/2016/5/11/chartex" xmlns:cx6="http://schemas.microsoft.com/office/drawing/2016/5/12/chartex" xmlns:cx7="http://schemas.microsoft.com/office/drawing/2016/5/13/chartex" xmlns:cx8="http://schemas.microsoft.com/office/drawing/2016/5/14/chartex" xmlns:mc="http://schemas.openxmlformats.org/markup-compatibility/2006" xmlns:aink="http://schemas.microsoft.com/office/drawing/2016/ink" xmlns:am3d="http://schemas.microsoft.com/office/drawing/2017/model3d" xmlns:o="urn:schemas-microsoft-com:office:office" xmlns:oel="http://schemas.microsoft.com/office/2019/extlst" xmlns:r="http://schemas.openxmlformats.org/officeDocument/2006/relationships" xmlns:m="http://schemas.openxmlformats.org/officeDocument/2006/math" xmlns:v="urn:schemas-microsoft-com:vml" xmlns:wp14="http://schemas.microsoft.com/office/word/2010/wordprocessingDrawing" xmlns:wp="http://schemas.openxmlformats.org/drawingml/2006/wordprocessingDrawing" xmlns:w10="urn:schemas-microsoft-com:office:word" xmlns:w="http://schemas.openxmlformats.org/wordprocessingml/2006/main" xmlns:w14="http://schemas.microsoft.com/office/word/2010/wordml" xmlns:w15="http://schemas.microsoft.com/office/word/2012/wordml" xmlns:w16cex="http://schemas.microsoft.com/office/word/2018/wordml/cex" xmlns:w16cid="http://schemas.microsoft.com/office/word/2016/wordml/cid" xmlns:w16="http://schemas.microsoft.com/office/word/2018/wordml" xmlns:w16sdtdh="http://schemas.microsoft.com/office/word/2020/wordml/sdtdatahash" xmlns:w16se="http://schemas.microsoft.com/office/word/2015/wordml/symex" xmlns:wpg="http://schemas.microsoft.com/office/word/2010/wordprocessingGroup" xmlns:wpi="http://schemas.microsoft.com/office/word/2010/wordprocessingInk" xmlns:wne="http://schemas.microsoft.com/office/word/2006/wordml" xmlns:wps="http://schemas.microsoft.com/office/word/2010/wordprocessingShape" mc:Ignorable="w14 w15 w16se w16cid w16 w16cex w16sdtdh wp14">
+  <w15:person w15:author="Joyce Martins">
+    <w15:presenceInfo w15:providerId="AD" w15:userId="S::joyce@furb.br::414d039f-c051-4467-b3bd-b94739522340"/>
+  </w15:person>
+</w15:people>
 </file>
 
 <file path=word/styles.xml><?xml version="1.0" encoding="utf-8"?>
@@ -19280,6 +18874,7 @@
   <w:style w:type="character" w:default="1" w:styleId="Fontepargpadro">
     <w:name w:val="Default Paragraph Font"/>
     <w:uiPriority w:val="1"/>
+    <w:semiHidden/>
     <w:unhideWhenUsed/>
   </w:style>
   <w:style w:type="table" w:default="1" w:styleId="Tabelanormal">
@@ -20438,7 +20033,6 @@
     <w:basedOn w:val="Normal"/>
     <w:link w:val="TextodecomentrioChar"/>
     <w:uiPriority w:val="99"/>
-    <w:semiHidden/>
     <w:unhideWhenUsed/>
     <w:rsid w:val="003D398C"/>
     <w:rPr>
@@ -20451,7 +20045,6 @@
     <w:basedOn w:val="Fontepargpadro"/>
     <w:link w:val="Textodecomentrio"/>
     <w:uiPriority w:val="99"/>
-    <w:semiHidden/>
     <w:rsid w:val="003D398C"/>
   </w:style>
   <w:style w:type="character" w:styleId="Refdecomentrio">
@@ -21132,58 +20725,15 @@
 </file>
 
 <file path=customXml/item1.xml><?xml version="1.0" encoding="utf-8"?>
-<p:properties xmlns:p="http://schemas.microsoft.com/office/2006/metadata/properties" xmlns:xsi="http://www.w3.org/2001/XMLSchema-instance" xmlns:pc="http://schemas.microsoft.com/office/infopath/2007/PartnerControls">
-  <documentManagement>
-    <Has_Teacher_Only_SectionGroup xmlns="f8440490-6d1a-488a-8abf-48b89d0123a0" xsi:nil="true"/>
-    <NotebookType xmlns="f8440490-6d1a-488a-8abf-48b89d0123a0" xsi:nil="true"/>
-    <DefaultSectionNames xmlns="f8440490-6d1a-488a-8abf-48b89d0123a0" xsi:nil="true"/>
-    <Self_Registration_Enabled xmlns="f8440490-6d1a-488a-8abf-48b89d0123a0" xsi:nil="true"/>
-    <FolderType xmlns="f8440490-6d1a-488a-8abf-48b89d0123a0" xsi:nil="true"/>
-    <AppVersion xmlns="f8440490-6d1a-488a-8abf-48b89d0123a0" xsi:nil="true"/>
-    <TeamsChannelId xmlns="f8440490-6d1a-488a-8abf-48b89d0123a0" xsi:nil="true"/>
-    <IsNotebookLocked xmlns="f8440490-6d1a-488a-8abf-48b89d0123a0" xsi:nil="true"/>
-    <Students xmlns="f8440490-6d1a-488a-8abf-48b89d0123a0">
-      <UserInfo>
-        <DisplayName/>
-        <AccountId xsi:nil="true"/>
-        <AccountType/>
-      </UserInfo>
-    </Students>
-    <Templates xmlns="f8440490-6d1a-488a-8abf-48b89d0123a0" xsi:nil="true"/>
-    <CultureName xmlns="f8440490-6d1a-488a-8abf-48b89d0123a0" xsi:nil="true"/>
-    <Invited_Students xmlns="f8440490-6d1a-488a-8abf-48b89d0123a0" xsi:nil="true"/>
-    <Owner xmlns="f8440490-6d1a-488a-8abf-48b89d0123a0">
-      <UserInfo>
-        <DisplayName/>
-        <AccountId xsi:nil="true"/>
-        <AccountType/>
-      </UserInfo>
-    </Owner>
-    <Teachers xmlns="f8440490-6d1a-488a-8abf-48b89d0123a0">
-      <UserInfo>
-        <DisplayName/>
-        <AccountId xsi:nil="true"/>
-        <AccountType/>
-      </UserInfo>
-    </Teachers>
-    <Student_Groups xmlns="f8440490-6d1a-488a-8abf-48b89d0123a0">
-      <UserInfo>
-        <DisplayName/>
-        <AccountId xsi:nil="true"/>
-        <AccountType/>
-      </UserInfo>
-    </Student_Groups>
-    <Invited_Teachers xmlns="f8440490-6d1a-488a-8abf-48b89d0123a0" xsi:nil="true"/>
-    <Is_Collaboration_Space_Locked xmlns="f8440490-6d1a-488a-8abf-48b89d0123a0" xsi:nil="true"/>
-  </documentManagement>
-</p:properties>
+<?mso-contentType ?>
+<FormTemplates xmlns="http://schemas.microsoft.com/sharepoint/v3/contenttype/forms">
+  <Display>DocumentLibraryForm</Display>
+  <Edit>DocumentLibraryForm</Edit>
+  <New>DocumentLibraryForm</New>
+</FormTemplates>
 </file>
 
 <file path=customXml/item2.xml><?xml version="1.0" encoding="utf-8"?>
-<b:Sources xmlns:b="http://schemas.openxmlformats.org/officeDocument/2006/bibliography" xmlns="http://schemas.openxmlformats.org/officeDocument/2006/bibliography" SelectedStyle="" StyleName=""/>
-</file>
-
-<file path=customXml/item3.xml><?xml version="1.0" encoding="utf-8"?>
 <ct:contentTypeSchema xmlns:ct="http://schemas.microsoft.com/office/2006/metadata/contentType" xmlns:ma="http://schemas.microsoft.com/office/2006/metadata/properties/metaAttributes" ct:_="" ma:_="" ma:contentTypeName="Documento" ma:contentTypeID="0x010100F13453D0801D5E45B1745A09551F1C32" ma:contentTypeVersion="28" ma:contentTypeDescription="Crie um novo documento." ma:contentTypeScope="" ma:versionID="fa9ef3803bb4ef638f344296fd7d9170">
   <xsd:schema xmlns:xsd="http://www.w3.org/2001/XMLSchema" xmlns:xs="http://www.w3.org/2001/XMLSchema" xmlns:p="http://schemas.microsoft.com/office/2006/metadata/properties" xmlns:ns3="f8440490-6d1a-488a-8abf-48b89d0123a0" xmlns:ns4="22206413-f776-4b11-bcb2-0b935dc83731" targetNamespace="http://schemas.microsoft.com/office/2006/metadata/properties" ma:root="true" ma:fieldsID="5a7e583b53460e8ff4480ccd12c418cb" ns3:_="" ns4:_="">
     <xsd:import namespace="f8440490-6d1a-488a-8abf-48b89d0123a0"/>
@@ -21558,34 +21108,67 @@
 </ct:contentTypeSchema>
 </file>
 
+<file path=customXml/item3.xml><?xml version="1.0" encoding="utf-8"?>
+<b:Sources xmlns:b="http://schemas.openxmlformats.org/officeDocument/2006/bibliography" xmlns="http://schemas.openxmlformats.org/officeDocument/2006/bibliography" SelectedStyle="" StyleName=""/>
+</file>
+
 <file path=customXml/item4.xml><?xml version="1.0" encoding="utf-8"?>
-<?mso-contentType ?>
-<FormTemplates xmlns="http://schemas.microsoft.com/sharepoint/v3/contenttype/forms">
-  <Display>DocumentLibraryForm</Display>
-  <Edit>DocumentLibraryForm</Edit>
-  <New>DocumentLibraryForm</New>
-</FormTemplates>
+<p:properties xmlns:p="http://schemas.microsoft.com/office/2006/metadata/properties" xmlns:xsi="http://www.w3.org/2001/XMLSchema-instance" xmlns:pc="http://schemas.microsoft.com/office/infopath/2007/PartnerControls">
+  <documentManagement>
+    <Has_Teacher_Only_SectionGroup xmlns="f8440490-6d1a-488a-8abf-48b89d0123a0" xsi:nil="true"/>
+    <NotebookType xmlns="f8440490-6d1a-488a-8abf-48b89d0123a0" xsi:nil="true"/>
+    <DefaultSectionNames xmlns="f8440490-6d1a-488a-8abf-48b89d0123a0" xsi:nil="true"/>
+    <Self_Registration_Enabled xmlns="f8440490-6d1a-488a-8abf-48b89d0123a0" xsi:nil="true"/>
+    <FolderType xmlns="f8440490-6d1a-488a-8abf-48b89d0123a0" xsi:nil="true"/>
+    <AppVersion xmlns="f8440490-6d1a-488a-8abf-48b89d0123a0" xsi:nil="true"/>
+    <TeamsChannelId xmlns="f8440490-6d1a-488a-8abf-48b89d0123a0" xsi:nil="true"/>
+    <IsNotebookLocked xmlns="f8440490-6d1a-488a-8abf-48b89d0123a0" xsi:nil="true"/>
+    <Students xmlns="f8440490-6d1a-488a-8abf-48b89d0123a0">
+      <UserInfo>
+        <DisplayName/>
+        <AccountId xsi:nil="true"/>
+        <AccountType/>
+      </UserInfo>
+    </Students>
+    <Templates xmlns="f8440490-6d1a-488a-8abf-48b89d0123a0" xsi:nil="true"/>
+    <CultureName xmlns="f8440490-6d1a-488a-8abf-48b89d0123a0" xsi:nil="true"/>
+    <Invited_Students xmlns="f8440490-6d1a-488a-8abf-48b89d0123a0" xsi:nil="true"/>
+    <Owner xmlns="f8440490-6d1a-488a-8abf-48b89d0123a0">
+      <UserInfo>
+        <DisplayName/>
+        <AccountId xsi:nil="true"/>
+        <AccountType/>
+      </UserInfo>
+    </Owner>
+    <Teachers xmlns="f8440490-6d1a-488a-8abf-48b89d0123a0">
+      <UserInfo>
+        <DisplayName/>
+        <AccountId xsi:nil="true"/>
+        <AccountType/>
+      </UserInfo>
+    </Teachers>
+    <Student_Groups xmlns="f8440490-6d1a-488a-8abf-48b89d0123a0">
+      <UserInfo>
+        <DisplayName/>
+        <AccountId xsi:nil="true"/>
+        <AccountType/>
+      </UserInfo>
+    </Student_Groups>
+    <Invited_Teachers xmlns="f8440490-6d1a-488a-8abf-48b89d0123a0" xsi:nil="true"/>
+    <Is_Collaboration_Space_Locked xmlns="f8440490-6d1a-488a-8abf-48b89d0123a0" xsi:nil="true"/>
+  </documentManagement>
+</p:properties>
 </file>
 
 <file path=customXml/itemProps1.xml><?xml version="1.0" encoding="utf-8"?>
-<ds:datastoreItem xmlns:ds="http://schemas.openxmlformats.org/officeDocument/2006/customXml" ds:itemID="{41853661-3F52-45C5-AABD-8FFE43AA909F}">
+<ds:datastoreItem xmlns:ds="http://schemas.openxmlformats.org/officeDocument/2006/customXml" ds:itemID="{7B1E6EB0-B3F5-485A-9397-E673FC4F5C49}">
   <ds:schemaRefs>
-    <ds:schemaRef ds:uri="http://schemas.microsoft.com/office/2006/metadata/properties"/>
-    <ds:schemaRef ds:uri="http://schemas.microsoft.com/office/infopath/2007/PartnerControls"/>
-    <ds:schemaRef ds:uri="f8440490-6d1a-488a-8abf-48b89d0123a0"/>
+    <ds:schemaRef ds:uri="http://schemas.microsoft.com/sharepoint/v3/contenttype/forms"/>
   </ds:schemaRefs>
 </ds:datastoreItem>
 </file>
 
 <file path=customXml/itemProps2.xml><?xml version="1.0" encoding="utf-8"?>
-<ds:datastoreItem xmlns:ds="http://schemas.openxmlformats.org/officeDocument/2006/customXml" ds:itemID="{90E28FDA-35C6-4FCD-88ED-F93C837A14A5}">
-  <ds:schemaRefs>
-    <ds:schemaRef ds:uri="http://schemas.openxmlformats.org/officeDocument/2006/bibliography"/>
-  </ds:schemaRefs>
-</ds:datastoreItem>
-</file>
-
-<file path=customXml/itemProps3.xml><?xml version="1.0" encoding="utf-8"?>
 <ds:datastoreItem xmlns:ds="http://schemas.openxmlformats.org/officeDocument/2006/customXml" ds:itemID="{ECA86F05-1AFD-4D7D-A2B0-46D80603D700}">
   <ds:schemaRefs>
     <ds:schemaRef ds:uri="http://schemas.microsoft.com/office/2006/metadata/contentType"/>
@@ -21604,10 +21187,20 @@
 </ds:datastoreItem>
 </file>
 
+<file path=customXml/itemProps3.xml><?xml version="1.0" encoding="utf-8"?>
+<ds:datastoreItem xmlns:ds="http://schemas.openxmlformats.org/officeDocument/2006/customXml" ds:itemID="{90E28FDA-35C6-4FCD-88ED-F93C837A14A5}">
+  <ds:schemaRefs>
+    <ds:schemaRef ds:uri="http://schemas.openxmlformats.org/officeDocument/2006/bibliography"/>
+  </ds:schemaRefs>
+</ds:datastoreItem>
+</file>
+
 <file path=customXml/itemProps4.xml><?xml version="1.0" encoding="utf-8"?>
-<ds:datastoreItem xmlns:ds="http://schemas.openxmlformats.org/officeDocument/2006/customXml" ds:itemID="{7B1E6EB0-B3F5-485A-9397-E673FC4F5C49}">
+<ds:datastoreItem xmlns:ds="http://schemas.openxmlformats.org/officeDocument/2006/customXml" ds:itemID="{41853661-3F52-45C5-AABD-8FFE43AA909F}">
   <ds:schemaRefs>
-    <ds:schemaRef ds:uri="http://schemas.microsoft.com/sharepoint/v3/contenttype/forms"/>
+    <ds:schemaRef ds:uri="http://schemas.microsoft.com/office/2006/metadata/properties"/>
+    <ds:schemaRef ds:uri="http://schemas.microsoft.com/office/infopath/2007/PartnerControls"/>
+    <ds:schemaRef ds:uri="f8440490-6d1a-488a-8abf-48b89d0123a0"/>
   </ds:schemaRefs>
 </ds:datastoreItem>
 </file>